--- a/3_Semestre/Linguagens_Automatos_e_Computacao/UA2/UA2_Avaliacao_LinguagensAutomatos_Computacao.docx
+++ b/3_Semestre/Linguagens_Automatos_e_Computacao/UA2/UA2_Avaliacao_LinguagensAutomatos_Computacao.docx
@@ -274,54 +274,917 @@
     </w:p>
     <w:p>
       <w:pPr>
-        <w:ind w:left="708"/>
-        <w:jc w:val="right"/>
+        <w:rPr>
+          <w:lang w:val="en-US"/>
+        </w:rPr>
+      </w:pPr>
+    </w:p>
+    <w:p>
+      <w:pPr>
+        <w:rPr>
+          <w:lang w:val="en-US"/>
+        </w:rPr>
+      </w:pPr>
+      <w:r>
+        <w:rPr>
+          <w:lang w:val="en-US"/>
+        </w:rPr>
+        <w:br w:type="page"/>
+      </w:r>
+    </w:p>
+    <w:p>
+      <w:pPr>
         <w:rPr>
           <w:b/>
-        </w:rPr>
-      </w:pPr>
-    </w:p>
-    <w:p>
-      <w:pPr>
-        <w:ind w:left="708"/>
-        <w:jc w:val="right"/>
+          <w:bCs/>
+          <w:lang w:val="en-US"/>
+        </w:rPr>
+      </w:pPr>
+      <w:proofErr w:type="spellStart"/>
+      <w:r>
         <w:rPr>
           <w:b/>
-        </w:rPr>
-      </w:pPr>
-    </w:p>
-    <w:p>
-      <w:pPr>
-        <w:ind w:left="708"/>
-        <w:jc w:val="right"/>
+          <w:bCs/>
+          <w:lang w:val="en-US"/>
+        </w:rPr>
+        <w:lastRenderedPageBreak/>
+        <w:t>Gramática</w:t>
+      </w:r>
+      <w:proofErr w:type="spellEnd"/>
+      <w:r>
         <w:rPr>
           <w:b/>
-        </w:rPr>
-      </w:pPr>
-    </w:p>
-    <w:p>
-      <w:pPr>
-        <w:ind w:left="708"/>
-        <w:jc w:val="right"/>
+          <w:bCs/>
+          <w:lang w:val="en-US"/>
+        </w:rPr>
+        <w:t xml:space="preserve"> </w:t>
+      </w:r>
+      <w:proofErr w:type="spellStart"/>
+      <w:r>
         <w:rPr>
           <w:b/>
-        </w:rPr>
-      </w:pPr>
-    </w:p>
-    <w:p>
-      <w:pPr>
-        <w:ind w:left="708"/>
-        <w:jc w:val="right"/>
+          <w:bCs/>
+          <w:lang w:val="en-US"/>
+        </w:rPr>
+        <w:t>utilizada</w:t>
+      </w:r>
+      <w:proofErr w:type="spellEnd"/>
+      <w:r>
         <w:rPr>
           <w:b/>
-        </w:rPr>
-      </w:pPr>
-    </w:p>
-    <w:p>
-      <w:pPr>
-        <w:ind w:left="708"/>
-        <w:jc w:val="both"/>
-      </w:pPr>
+          <w:bCs/>
+          <w:lang w:val="en-US"/>
+        </w:rPr>
+        <w:t>:</w:t>
+      </w:r>
+    </w:p>
+    <w:p>
+      <w:pPr>
+        <w:rPr>
+          <w:lang w:val="en-US"/>
+        </w:rPr>
+      </w:pPr>
+    </w:p>
+    <w:p>
+      <w:pPr>
+        <w:ind w:left="708"/>
+        <w:jc w:val="both"/>
+        <w:rPr>
+          <w:lang w:val="en-US"/>
+        </w:rPr>
+      </w:pPr>
+      <w:r>
+        <w:rPr>
+          <w:lang w:val="en-US"/>
+        </w:rPr>
+        <w:t xml:space="preserve">grammar </w:t>
+      </w:r>
+      <w:proofErr w:type="spellStart"/>
+      <w:proofErr w:type="gramStart"/>
+      <w:r>
+        <w:rPr>
+          <w:lang w:val="en-US"/>
+        </w:rPr>
+        <w:t>BareBones</w:t>
+      </w:r>
+      <w:proofErr w:type="spellEnd"/>
+      <w:r>
+        <w:rPr>
+          <w:lang w:val="en-US"/>
+        </w:rPr>
+        <w:t>;</w:t>
+      </w:r>
+      <w:proofErr w:type="gramEnd"/>
+    </w:p>
+    <w:p>
+      <w:pPr>
+        <w:ind w:left="708"/>
+        <w:jc w:val="both"/>
+        <w:rPr>
+          <w:lang w:val="en-US"/>
+        </w:rPr>
+      </w:pPr>
+      <w:r>
+        <w:rPr>
+          <w:lang w:val="en-US"/>
+        </w:rPr>
+        <w:t>program: '</w:t>
+      </w:r>
+      <w:proofErr w:type="spellStart"/>
+      <w:r>
+        <w:rPr>
+          <w:lang w:val="en-US"/>
+        </w:rPr>
+        <w:t>progr</w:t>
+      </w:r>
+      <w:proofErr w:type="spellEnd"/>
+      <w:r>
+        <w:rPr>
+          <w:lang w:val="en-US"/>
+        </w:rPr>
+        <w:t xml:space="preserve">' VARIAVEL block </w:t>
+      </w:r>
+      <w:proofErr w:type="gramStart"/>
+      <w:r>
+        <w:rPr>
+          <w:lang w:val="en-US"/>
+        </w:rPr>
+        <w:t>EOF;</w:t>
+      </w:r>
+      <w:proofErr w:type="gramEnd"/>
+    </w:p>
+    <w:p>
+      <w:pPr>
+        <w:ind w:left="708"/>
+        <w:jc w:val="both"/>
+        <w:rPr>
+          <w:lang w:val="en-US"/>
+        </w:rPr>
+      </w:pPr>
+      <w:r>
+        <w:rPr>
+          <w:lang w:val="en-US"/>
+        </w:rPr>
+        <w:t>block:  'begin' expression* 'end</w:t>
+      </w:r>
+      <w:proofErr w:type="gramStart"/>
+      <w:r>
+        <w:rPr>
+          <w:lang w:val="en-US"/>
+        </w:rPr>
+        <w:t>';</w:t>
+      </w:r>
+      <w:proofErr w:type="gramEnd"/>
+    </w:p>
+    <w:p>
+      <w:pPr>
+        <w:ind w:left="708"/>
+        <w:jc w:val="both"/>
+        <w:rPr>
+          <w:lang w:val="en-US"/>
+        </w:rPr>
+      </w:pPr>
+      <w:r>
+        <w:rPr>
+          <w:lang w:val="en-US"/>
+        </w:rPr>
+        <w:t>expression: block</w:t>
+      </w:r>
+    </w:p>
+    <w:p>
+      <w:pPr>
+        <w:ind w:left="708"/>
+        <w:jc w:val="both"/>
+        <w:rPr>
+          <w:lang w:val="en-US"/>
+        </w:rPr>
+      </w:pPr>
+      <w:r>
+        <w:rPr>
+          <w:lang w:val="en-US"/>
+        </w:rPr>
+        <w:t xml:space="preserve">    | clear </w:t>
+      </w:r>
+    </w:p>
+    <w:p>
+      <w:pPr>
+        <w:ind w:left="708"/>
+        <w:jc w:val="both"/>
+        <w:rPr>
+          <w:lang w:val="en-US"/>
+        </w:rPr>
+      </w:pPr>
+      <w:r>
+        <w:rPr>
+          <w:lang w:val="en-US"/>
+        </w:rPr>
+        <w:t xml:space="preserve">    | </w:t>
+      </w:r>
+      <w:proofErr w:type="spellStart"/>
+      <w:r>
+        <w:rPr>
+          <w:lang w:val="en-US"/>
+        </w:rPr>
+        <w:t>incr</w:t>
+      </w:r>
+      <w:proofErr w:type="spellEnd"/>
+    </w:p>
+    <w:p>
+      <w:pPr>
+        <w:ind w:left="708"/>
+        <w:jc w:val="both"/>
+        <w:rPr>
+          <w:lang w:val="en-US"/>
+        </w:rPr>
+      </w:pPr>
+      <w:r>
+        <w:rPr>
+          <w:lang w:val="en-US"/>
+        </w:rPr>
+        <w:t xml:space="preserve">    | </w:t>
+      </w:r>
+      <w:proofErr w:type="spellStart"/>
+      <w:r>
+        <w:rPr>
+          <w:lang w:val="en-US"/>
+        </w:rPr>
+        <w:t>decr</w:t>
+      </w:r>
+      <w:proofErr w:type="spellEnd"/>
+    </w:p>
+    <w:p>
+      <w:pPr>
+        <w:ind w:left="708"/>
+        <w:jc w:val="both"/>
+        <w:rPr>
+          <w:lang w:val="en-US"/>
+        </w:rPr>
+      </w:pPr>
+      <w:r>
+        <w:rPr>
+          <w:lang w:val="en-US"/>
+        </w:rPr>
+        <w:t xml:space="preserve">    | move</w:t>
+      </w:r>
+    </w:p>
+    <w:p>
+      <w:pPr>
+        <w:ind w:left="708"/>
+        <w:jc w:val="both"/>
+        <w:rPr>
+          <w:lang w:val="en-US"/>
+        </w:rPr>
+      </w:pPr>
+      <w:r>
+        <w:rPr>
+          <w:lang w:val="en-US"/>
+        </w:rPr>
+        <w:t xml:space="preserve">    | </w:t>
+      </w:r>
+      <w:proofErr w:type="spellStart"/>
+      <w:r>
+        <w:rPr>
+          <w:lang w:val="en-US"/>
+        </w:rPr>
+        <w:t>if_then_else</w:t>
+      </w:r>
+      <w:proofErr w:type="spellEnd"/>
+    </w:p>
+    <w:p>
+      <w:pPr>
+        <w:ind w:left="708"/>
+        <w:jc w:val="both"/>
+        <w:rPr>
+          <w:lang w:val="en-US"/>
+        </w:rPr>
+      </w:pPr>
+      <w:r>
+        <w:rPr>
+          <w:lang w:val="en-US"/>
+        </w:rPr>
+        <w:t xml:space="preserve">    | while</w:t>
+      </w:r>
+    </w:p>
+    <w:p>
+      <w:pPr>
+        <w:ind w:left="708"/>
+        <w:jc w:val="both"/>
+        <w:rPr>
+          <w:lang w:val="en-US"/>
+        </w:rPr>
+      </w:pPr>
+      <w:r>
+        <w:rPr>
+          <w:lang w:val="en-US"/>
+        </w:rPr>
+        <w:t xml:space="preserve">    ;</w:t>
+      </w:r>
+    </w:p>
+    <w:p>
+      <w:pPr>
+        <w:ind w:left="708"/>
+        <w:jc w:val="both"/>
+        <w:rPr>
+          <w:lang w:val="en-US"/>
+        </w:rPr>
+      </w:pPr>
+      <w:r>
+        <w:rPr>
+          <w:lang w:val="en-US"/>
+        </w:rPr>
+        <w:t xml:space="preserve">clear: 'clear' VARIAVEL </w:t>
+      </w:r>
+      <w:proofErr w:type="gramStart"/>
+      <w:r>
+        <w:rPr>
+          <w:lang w:val="en-US"/>
+        </w:rPr>
+        <w:t>TERMINATOR;</w:t>
+      </w:r>
+      <w:proofErr w:type="gramEnd"/>
+    </w:p>
+    <w:p>
+      <w:pPr>
+        <w:ind w:left="708"/>
+        <w:jc w:val="both"/>
+        <w:rPr>
+          <w:lang w:val="en-US"/>
+        </w:rPr>
+      </w:pPr>
+      <w:proofErr w:type="spellStart"/>
+      <w:r>
+        <w:rPr>
+          <w:lang w:val="en-US"/>
+        </w:rPr>
+        <w:t>incr</w:t>
+      </w:r>
+      <w:proofErr w:type="spellEnd"/>
+      <w:r>
+        <w:rPr>
+          <w:lang w:val="en-US"/>
+        </w:rPr>
+        <w:t>: '</w:t>
+      </w:r>
+      <w:proofErr w:type="spellStart"/>
+      <w:r>
+        <w:rPr>
+          <w:lang w:val="en-US"/>
+        </w:rPr>
+        <w:t>incr</w:t>
+      </w:r>
+      <w:proofErr w:type="spellEnd"/>
+      <w:r>
+        <w:rPr>
+          <w:lang w:val="en-US"/>
+        </w:rPr>
+        <w:t xml:space="preserve">' VARIAVEL </w:t>
+      </w:r>
+      <w:proofErr w:type="gramStart"/>
+      <w:r>
+        <w:rPr>
+          <w:lang w:val="en-US"/>
+        </w:rPr>
+        <w:t>TERMINATOR;</w:t>
+      </w:r>
+      <w:proofErr w:type="gramEnd"/>
+    </w:p>
+    <w:p>
+      <w:pPr>
+        <w:ind w:left="708"/>
+        <w:jc w:val="both"/>
+        <w:rPr>
+          <w:lang w:val="en-US"/>
+        </w:rPr>
+      </w:pPr>
+      <w:proofErr w:type="spellStart"/>
+      <w:r>
+        <w:rPr>
+          <w:lang w:val="en-US"/>
+        </w:rPr>
+        <w:t>decr</w:t>
+      </w:r>
+      <w:proofErr w:type="spellEnd"/>
+      <w:r>
+        <w:rPr>
+          <w:lang w:val="en-US"/>
+        </w:rPr>
+        <w:t>: '</w:t>
+      </w:r>
+      <w:proofErr w:type="spellStart"/>
+      <w:r>
+        <w:rPr>
+          <w:lang w:val="en-US"/>
+        </w:rPr>
+        <w:t>decr</w:t>
+      </w:r>
+      <w:proofErr w:type="spellEnd"/>
+      <w:r>
+        <w:rPr>
+          <w:lang w:val="en-US"/>
+        </w:rPr>
+        <w:t xml:space="preserve">' VARIAVEL </w:t>
+      </w:r>
+      <w:proofErr w:type="gramStart"/>
+      <w:r>
+        <w:rPr>
+          <w:lang w:val="en-US"/>
+        </w:rPr>
+        <w:t>TERMINATOR;</w:t>
+      </w:r>
+      <w:proofErr w:type="gramEnd"/>
+    </w:p>
+    <w:p>
+      <w:pPr>
+        <w:ind w:left="708"/>
+        <w:jc w:val="both"/>
+        <w:rPr>
+          <w:lang w:val="en-US"/>
+        </w:rPr>
+      </w:pPr>
+      <w:r>
+        <w:rPr>
+          <w:lang w:val="en-US"/>
+        </w:rPr>
+        <w:t xml:space="preserve">move: 'move' LITERAL 'to' VARIAVEL </w:t>
+      </w:r>
+      <w:proofErr w:type="gramStart"/>
+      <w:r>
+        <w:rPr>
+          <w:lang w:val="en-US"/>
+        </w:rPr>
+        <w:t>TERMINATOR;</w:t>
+      </w:r>
+      <w:proofErr w:type="gramEnd"/>
+    </w:p>
+    <w:p>
+      <w:pPr>
+        <w:ind w:left="708"/>
+        <w:jc w:val="both"/>
+        <w:rPr>
+          <w:lang w:val="en-US"/>
+        </w:rPr>
+      </w:pPr>
+      <w:proofErr w:type="spellStart"/>
+      <w:r>
+        <w:rPr>
+          <w:lang w:val="en-US"/>
+        </w:rPr>
+        <w:t>if_then_else</w:t>
+      </w:r>
+      <w:proofErr w:type="spellEnd"/>
+      <w:r>
+        <w:rPr>
+          <w:lang w:val="en-US"/>
+        </w:rPr>
+        <w:t xml:space="preserve">: 'if' '('VARIAVEL')' 'then' expression+ 'else' expression+ </w:t>
+      </w:r>
+      <w:proofErr w:type="gramStart"/>
+      <w:r>
+        <w:rPr>
+          <w:lang w:val="en-US"/>
+        </w:rPr>
+        <w:t>TERMINATOR;</w:t>
+      </w:r>
+      <w:proofErr w:type="gramEnd"/>
+    </w:p>
+    <w:p>
+      <w:pPr>
+        <w:ind w:left="708"/>
+        <w:jc w:val="both"/>
+        <w:rPr>
+          <w:lang w:val="en-US"/>
+        </w:rPr>
+      </w:pPr>
+      <w:r>
+        <w:rPr>
+          <w:lang w:val="en-US"/>
+        </w:rPr>
+        <w:t xml:space="preserve">while: 'while' '('VARIAVEL')' 'do' expression+ </w:t>
+      </w:r>
+      <w:proofErr w:type="gramStart"/>
+      <w:r>
+        <w:rPr>
+          <w:lang w:val="en-US"/>
+        </w:rPr>
+        <w:t>TERMINATOR;</w:t>
+      </w:r>
+      <w:proofErr w:type="gramEnd"/>
+    </w:p>
+    <w:p>
+      <w:pPr>
+        <w:ind w:left="708"/>
+        <w:jc w:val="both"/>
+      </w:pPr>
+      <w:r>
+        <w:t xml:space="preserve">BRANCO: [ \t\r\n]+ -&gt; </w:t>
+      </w:r>
+      <w:proofErr w:type="spellStart"/>
+      <w:r>
+        <w:t>skip</w:t>
+      </w:r>
+      <w:proofErr w:type="spellEnd"/>
+      <w:r>
+        <w:t>;</w:t>
+      </w:r>
+    </w:p>
+    <w:p>
+      <w:pPr>
+        <w:ind w:left="708"/>
+        <w:jc w:val="both"/>
+      </w:pPr>
+      <w:r>
+        <w:t>LITERAL: '0' | [1-9][0-9]*;</w:t>
+      </w:r>
+    </w:p>
+    <w:p>
+      <w:pPr>
+        <w:ind w:left="708"/>
+        <w:jc w:val="both"/>
+      </w:pPr>
+      <w:r>
+        <w:t>VARIAVEL: [</w:t>
+      </w:r>
+      <w:proofErr w:type="spellStart"/>
+      <w:r>
+        <w:t>a-z</w:t>
+      </w:r>
+      <w:proofErr w:type="spellEnd"/>
+      <w:r>
+        <w:t>][</w:t>
+      </w:r>
+      <w:proofErr w:type="spellStart"/>
+      <w:r>
+        <w:t>a-z</w:t>
+      </w:r>
+      <w:proofErr w:type="spellEnd"/>
+      <w:r>
+        <w:t>_]*;</w:t>
+      </w:r>
+    </w:p>
+    <w:p>
+      <w:pPr>
+        <w:ind w:left="708"/>
+        <w:jc w:val="both"/>
+      </w:pPr>
+      <w:r>
+        <w:t>TERMINATOR: ';';</w:t>
+      </w:r>
+    </w:p>
+    <w:p>
+      <w:r>
+        <w:br w:type="page"/>
+      </w:r>
+    </w:p>
+    <w:p>
+      <w:pPr>
+        <w:ind w:left="708"/>
+        <w:jc w:val="both"/>
+        <w:rPr>
+          <w:b/>
+          <w:bCs/>
+        </w:rPr>
+      </w:pPr>
+      <w:r>
+        <w:rPr>
+          <w:b/>
+          <w:bCs/>
+        </w:rPr>
+        <w:lastRenderedPageBreak/>
+        <w:t>Código de teste:</w:t>
+      </w:r>
+    </w:p>
+    <w:p>
+      <w:pPr>
+        <w:ind w:left="708"/>
+        <w:jc w:val="both"/>
+        <w:rPr>
+          <w:b/>
+          <w:bCs/>
+        </w:rPr>
+      </w:pPr>
+    </w:p>
+    <w:p>
+      <w:pPr>
+        <w:ind w:left="708"/>
+        <w:jc w:val="both"/>
+        <w:rPr>
+          <w:lang w:val="en-US"/>
+        </w:rPr>
+      </w:pPr>
+      <w:r>
+        <w:rPr>
+          <w:lang w:val="en-US"/>
+        </w:rPr>
+        <w:t>progr exemplo</w:t>
+      </w:r>
+    </w:p>
+    <w:p>
+      <w:pPr>
+        <w:ind w:left="708"/>
+        <w:jc w:val="both"/>
+        <w:rPr>
+          <w:lang w:val="en-US"/>
+        </w:rPr>
+      </w:pPr>
+      <w:r>
+        <w:rPr>
+          <w:lang w:val="en-US"/>
+        </w:rPr>
+        <w:t>begin</w:t>
+      </w:r>
+    </w:p>
+    <w:p>
+      <w:pPr>
+        <w:ind w:left="708"/>
+        <w:jc w:val="both"/>
+        <w:rPr>
+          <w:lang w:val="en-US"/>
+        </w:rPr>
+      </w:pPr>
+      <w:r>
+        <w:rPr>
+          <w:lang w:val="en-US"/>
+        </w:rPr>
+        <w:tab/>
+        <w:t xml:space="preserve">clear </w:t>
+      </w:r>
+      <w:proofErr w:type="gramStart"/>
+      <w:r>
+        <w:rPr>
+          <w:lang w:val="en-US"/>
+        </w:rPr>
+        <w:t>x;</w:t>
+      </w:r>
+      <w:proofErr w:type="gramEnd"/>
+    </w:p>
+    <w:p>
+      <w:pPr>
+        <w:ind w:left="708"/>
+        <w:jc w:val="both"/>
+        <w:rPr>
+          <w:lang w:val="en-US"/>
+        </w:rPr>
+      </w:pPr>
+      <w:r>
+        <w:rPr>
+          <w:lang w:val="en-US"/>
+        </w:rPr>
+        <w:tab/>
+        <w:t xml:space="preserve">move 100 to </w:t>
+      </w:r>
+      <w:proofErr w:type="gramStart"/>
+      <w:r>
+        <w:rPr>
+          <w:lang w:val="en-US"/>
+        </w:rPr>
+        <w:t>x;</w:t>
+      </w:r>
+      <w:proofErr w:type="gramEnd"/>
+    </w:p>
+    <w:p>
+      <w:pPr>
+        <w:ind w:left="708"/>
+        <w:jc w:val="both"/>
+        <w:rPr>
+          <w:lang w:val="en-US"/>
+        </w:rPr>
+      </w:pPr>
+      <w:r>
+        <w:rPr>
+          <w:lang w:val="en-US"/>
+        </w:rPr>
+        <w:tab/>
+        <w:t>if (x)</w:t>
+      </w:r>
+    </w:p>
+    <w:p>
+      <w:pPr>
+        <w:ind w:left="708"/>
+        <w:jc w:val="both"/>
+        <w:rPr>
+          <w:lang w:val="en-US"/>
+        </w:rPr>
+      </w:pPr>
+      <w:r>
+        <w:rPr>
+          <w:lang w:val="en-US"/>
+        </w:rPr>
+        <w:tab/>
+        <w:t>then</w:t>
+      </w:r>
+    </w:p>
+    <w:p>
+      <w:pPr>
+        <w:ind w:left="708"/>
+        <w:jc w:val="both"/>
+        <w:rPr>
+          <w:lang w:val="en-US"/>
+        </w:rPr>
+      </w:pPr>
+      <w:r>
+        <w:rPr>
+          <w:lang w:val="en-US"/>
+        </w:rPr>
+        <w:tab/>
+      </w:r>
+      <w:r>
+        <w:rPr>
+          <w:lang w:val="en-US"/>
+        </w:rPr>
+        <w:tab/>
+        <w:t>begin</w:t>
+      </w:r>
+    </w:p>
+    <w:p>
+      <w:pPr>
+        <w:ind w:left="708"/>
+        <w:jc w:val="both"/>
+        <w:rPr>
+          <w:lang w:val="en-US"/>
+        </w:rPr>
+      </w:pPr>
+      <w:r>
+        <w:rPr>
+          <w:lang w:val="en-US"/>
+        </w:rPr>
+        <w:tab/>
+      </w:r>
+      <w:r>
+        <w:rPr>
+          <w:lang w:val="en-US"/>
+        </w:rPr>
+        <w:tab/>
+      </w:r>
+      <w:r>
+        <w:rPr>
+          <w:lang w:val="en-US"/>
+        </w:rPr>
+        <w:tab/>
+        <w:t xml:space="preserve">decr </w:t>
+      </w:r>
+      <w:proofErr w:type="gramStart"/>
+      <w:r>
+        <w:rPr>
+          <w:lang w:val="en-US"/>
+        </w:rPr>
+        <w:t>x;</w:t>
+      </w:r>
+      <w:proofErr w:type="gramEnd"/>
+    </w:p>
+    <w:p>
+      <w:pPr>
+        <w:ind w:left="708"/>
+        <w:jc w:val="both"/>
+        <w:rPr>
+          <w:lang w:val="en-US"/>
+        </w:rPr>
+      </w:pPr>
+      <w:r>
+        <w:rPr>
+          <w:lang w:val="en-US"/>
+        </w:rPr>
+        <w:tab/>
+      </w:r>
+      <w:r>
+        <w:rPr>
+          <w:lang w:val="en-US"/>
+        </w:rPr>
+        <w:tab/>
+      </w:r>
+      <w:r>
+        <w:rPr>
+          <w:lang w:val="en-US"/>
+        </w:rPr>
+        <w:tab/>
+        <w:t xml:space="preserve">move 4 to </w:t>
+      </w:r>
+      <w:proofErr w:type="gramStart"/>
+      <w:r>
+        <w:rPr>
+          <w:lang w:val="en-US"/>
+        </w:rPr>
+        <w:t>y;</w:t>
+      </w:r>
+      <w:proofErr w:type="gramEnd"/>
+    </w:p>
+    <w:p>
+      <w:pPr>
+        <w:ind w:left="708"/>
+        <w:jc w:val="both"/>
+        <w:rPr>
+          <w:lang w:val="en-US"/>
+        </w:rPr>
+      </w:pPr>
+      <w:r>
+        <w:rPr>
+          <w:lang w:val="en-US"/>
+        </w:rPr>
+        <w:tab/>
+      </w:r>
+      <w:r>
+        <w:rPr>
+          <w:lang w:val="en-US"/>
+        </w:rPr>
+        <w:tab/>
+        <w:t>end</w:t>
+      </w:r>
+    </w:p>
+    <w:p>
+      <w:pPr>
+        <w:ind w:left="708"/>
+        <w:jc w:val="both"/>
+        <w:rPr>
+          <w:lang w:val="en-US"/>
+        </w:rPr>
+      </w:pPr>
+      <w:r>
+        <w:rPr>
+          <w:lang w:val="en-US"/>
+        </w:rPr>
+        <w:tab/>
+        <w:t>else</w:t>
+      </w:r>
+    </w:p>
+    <w:p>
+      <w:pPr>
+        <w:ind w:left="708"/>
+        <w:jc w:val="both"/>
+        <w:rPr>
+          <w:lang w:val="en-US"/>
+        </w:rPr>
+      </w:pPr>
+      <w:r>
+        <w:rPr>
+          <w:lang w:val="en-US"/>
+        </w:rPr>
+        <w:tab/>
+      </w:r>
+      <w:r>
+        <w:rPr>
+          <w:lang w:val="en-US"/>
+        </w:rPr>
+        <w:tab/>
+        <w:t xml:space="preserve">incr </w:t>
+      </w:r>
+      <w:proofErr w:type="gramStart"/>
+      <w:r>
+        <w:rPr>
+          <w:lang w:val="en-US"/>
+        </w:rPr>
+        <w:t>x;</w:t>
+      </w:r>
+      <w:proofErr w:type="gramEnd"/>
+    </w:p>
+    <w:p>
+      <w:pPr>
+        <w:ind w:left="708"/>
+        <w:jc w:val="both"/>
+        <w:rPr>
+          <w:lang w:val="en-US"/>
+        </w:rPr>
+      </w:pPr>
+      <w:r>
+        <w:rPr>
+          <w:lang w:val="en-US"/>
+        </w:rPr>
+        <w:tab/>
+        <w:t>;</w:t>
+      </w:r>
+    </w:p>
+    <w:p>
+      <w:pPr>
+        <w:ind w:left="708"/>
+        <w:jc w:val="both"/>
+        <w:rPr>
+          <w:lang w:val="en-US"/>
+        </w:rPr>
+      </w:pPr>
+      <w:r>
+        <w:rPr>
+          <w:lang w:val="en-US"/>
+        </w:rPr>
+        <w:tab/>
+        <w:t xml:space="preserve">while (y) do decr </w:t>
+      </w:r>
+      <w:proofErr w:type="gramStart"/>
+      <w:r>
+        <w:rPr>
+          <w:lang w:val="en-US"/>
+        </w:rPr>
+        <w:t>y;;</w:t>
+      </w:r>
+      <w:proofErr w:type="gramEnd"/>
+    </w:p>
+    <w:p>
+      <w:pPr>
+        <w:ind w:left="708"/>
+        <w:jc w:val="both"/>
+      </w:pPr>
+      <w:proofErr w:type="spellStart"/>
+      <w:r>
+        <w:t>end</w:t>
+      </w:r>
+      <w:proofErr w:type="spellEnd"/>
     </w:p>
     <w:sectPr>
       <w:headerReference w:type="default" r:id="rId13"/>
@@ -1046,6 +1909,7 @@
     <w:lsdException w:name="HTML Sample" w:semiHidden="1" w:unhideWhenUsed="1"/>
     <w:lsdException w:name="HTML Typewriter" w:semiHidden="1" w:unhideWhenUsed="1"/>
     <w:lsdException w:name="HTML Variable" w:semiHidden="1" w:unhideWhenUsed="1"/>
+    <w:lsdException w:name="Normal Table" w:semiHidden="1" w:unhideWhenUsed="1"/>
     <w:lsdException w:name="annotation subject" w:semiHidden="1" w:unhideWhenUsed="1"/>
     <w:lsdException w:name="No List" w:semiHidden="1" w:unhideWhenUsed="1"/>
     <w:lsdException w:name="Outline List 1" w:semiHidden="1" w:unhideWhenUsed="1"/>
@@ -1088,8 +1952,11 @@
     <w:lsdException w:name="Table Contemporary" w:semiHidden="1" w:unhideWhenUsed="1"/>
     <w:lsdException w:name="Table Elegant" w:semiHidden="1" w:unhideWhenUsed="1"/>
     <w:lsdException w:name="Table Professional" w:semiHidden="1" w:unhideWhenUsed="1"/>
+    <w:lsdException w:name="Table Subtle 1" w:semiHidden="1" w:unhideWhenUsed="1"/>
     <w:lsdException w:name="Table Subtle 2" w:semiHidden="1" w:unhideWhenUsed="1"/>
     <w:lsdException w:name="Table Web 1" w:semiHidden="1" w:unhideWhenUsed="1"/>
+    <w:lsdException w:name="Table Web 2" w:semiHidden="1" w:unhideWhenUsed="1"/>
+    <w:lsdException w:name="Table Web 3" w:semiHidden="1" w:unhideWhenUsed="1"/>
     <w:lsdException w:name="Balloon Text" w:semiHidden="1" w:unhideWhenUsed="1"/>
     <w:lsdException w:name="Table Grid" w:uiPriority="39"/>
     <w:lsdException w:name="Table Theme" w:semiHidden="1" w:unhideWhenUsed="1"/>
@@ -2240,35 +3107,55 @@
 
 <file path=customXml/item1.xml><?xml version="1.0" encoding="utf-8"?>
 <?mso-contentType ?>
-<FormTemplates xmlns="http://schemas.microsoft.com/sharepoint/v3/contenttype/forms">
-  <Display>DocumentLibraryForm</Display>
-  <Edit>DocumentLibraryForm</Edit>
-  <New>DocumentLibraryForm</New>
-</FormTemplates>
+<spe:Receivers xmlns:spe="http://schemas.microsoft.com/sharepoint/events">
+  <Receiver>
+    <Name>Document ID Generator</Name>
+    <Synchronization>Synchronous</Synchronization>
+    <Type>10001</Type>
+    <SequenceNumber>1000</SequenceNumber>
+    <Url/>
+    <Assembly>Microsoft.Office.DocumentManagement, Version=16.0.0.0, Culture=neutral, PublicKeyToken=71e9bce111e9429c</Assembly>
+    <Class>Microsoft.Office.DocumentManagement.Internal.DocIdHandler</Class>
+    <Data/>
+    <Filter/>
+  </Receiver>
+  <Receiver>
+    <Name>Document ID Generator</Name>
+    <Synchronization>Synchronous</Synchronization>
+    <Type>10002</Type>
+    <SequenceNumber>1001</SequenceNumber>
+    <Url/>
+    <Assembly>Microsoft.Office.DocumentManagement, Version=16.0.0.0, Culture=neutral, PublicKeyToken=71e9bce111e9429c</Assembly>
+    <Class>Microsoft.Office.DocumentManagement.Internal.DocIdHandler</Class>
+    <Data/>
+    <Filter/>
+  </Receiver>
+  <Receiver>
+    <Name>Document ID Generator</Name>
+    <Synchronization>Synchronous</Synchronization>
+    <Type>10004</Type>
+    <SequenceNumber>1002</SequenceNumber>
+    <Url/>
+    <Assembly>Microsoft.Office.DocumentManagement, Version=16.0.0.0, Culture=neutral, PublicKeyToken=71e9bce111e9429c</Assembly>
+    <Class>Microsoft.Office.DocumentManagement.Internal.DocIdHandler</Class>
+    <Data/>
+    <Filter/>
+  </Receiver>
+  <Receiver>
+    <Name>Document ID Generator</Name>
+    <Synchronization>Synchronous</Synchronization>
+    <Type>10006</Type>
+    <SequenceNumber>1003</SequenceNumber>
+    <Url/>
+    <Assembly>Microsoft.Office.DocumentManagement, Version=16.0.0.0, Culture=neutral, PublicKeyToken=71e9bce111e9429c</Assembly>
+    <Class>Microsoft.Office.DocumentManagement.Internal.DocIdHandler</Class>
+    <Data/>
+    <Filter/>
+  </Receiver>
+</spe:Receivers>
 </file>
 
 <file path=customXml/item2.xml><?xml version="1.0" encoding="utf-8"?>
-<p:properties xmlns:p="http://schemas.microsoft.com/office/2006/metadata/properties" xmlns:xsi="http://www.w3.org/2001/XMLSchema-instance" xmlns:pc="http://schemas.microsoft.com/office/infopath/2007/PartnerControls">
-  <documentManagement>
-    <SharedWithUsers xmlns="88be1e05-7740-483e-94f4-d09f2e0b91a1">
-      <UserInfo>
-        <DisplayName/>
-        <AccountId xsi:nil="true"/>
-        <AccountType/>
-      </UserInfo>
-    </SharedWithUsers>
-    <MediaLengthInSeconds xmlns="62031e55-de92-4f80-968b-90eeebbd82b7" xsi:nil="true"/>
-    <_dlc_DocId xmlns="88be1e05-7740-483e-94f4-d09f2e0b91a1">2EJWAP6SX7Z5-1258549263-497238</_dlc_DocId>
-    <_dlc_DocIdUrl xmlns="88be1e05-7740-483e-94f4-d09f2e0b91a1">
-      <Url>https://brpucrs.sharepoint.com/sites/PROGRAD_Geral/_layouts/15/DocIdRedir.aspx?ID=2EJWAP6SX7Z5-1258549263-497238</Url>
-      <Description>2EJWAP6SX7Z5-1258549263-497238</Description>
-    </_dlc_DocIdUrl>
-    <TaxCatchAll xmlns="88be1e05-7740-483e-94f4-d09f2e0b91a1" xsi:nil="true"/>
-  </documentManagement>
-</p:properties>
-</file>
-
-<file path=customXml/item3.xml><?xml version="1.0" encoding="utf-8"?>
 <ct:contentTypeSchema xmlns:ct="http://schemas.microsoft.com/office/2006/metadata/contentType" xmlns:ma="http://schemas.microsoft.com/office/2006/metadata/properties/metaAttributes" ct:_="" ma:_="" ma:contentTypeName="Documento" ma:contentTypeID="0x0101003B5A30157DE5234CA50E91A9C970476E" ma:contentTypeVersion="16" ma:contentTypeDescription="Crie um novo documento." ma:contentTypeScope="" ma:versionID="5d7a5823a0ed744757457cf3d60e247f">
   <xsd:schema xmlns:xsd="http://www.w3.org/2001/XMLSchema" xmlns:xs="http://www.w3.org/2001/XMLSchema" xmlns:p="http://schemas.microsoft.com/office/2006/metadata/properties" xmlns:ns2="88be1e05-7740-483e-94f4-d09f2e0b91a1" xmlns:ns3="62031e55-de92-4f80-968b-90eeebbd82b7" targetNamespace="http://schemas.microsoft.com/office/2006/metadata/properties" ma:root="true" ma:fieldsID="dd1306acc0ce1504d0396f2e1d713819" ns2:_="" ns3:_="">
     <xsd:import namespace="88be1e05-7740-483e-94f4-d09f2e0b91a1"/>
@@ -2528,76 +3415,45 @@
 </ct:contentTypeSchema>
 </file>
 
+<file path=customXml/item3.xml><?xml version="1.0" encoding="utf-8"?>
+<p:properties xmlns:p="http://schemas.microsoft.com/office/2006/metadata/properties" xmlns:xsi="http://www.w3.org/2001/XMLSchema-instance" xmlns:pc="http://schemas.microsoft.com/office/infopath/2007/PartnerControls">
+  <documentManagement>
+    <SharedWithUsers xmlns="88be1e05-7740-483e-94f4-d09f2e0b91a1">
+      <UserInfo>
+        <DisplayName/>
+        <AccountId xsi:nil="true"/>
+        <AccountType/>
+      </UserInfo>
+    </SharedWithUsers>
+    <MediaLengthInSeconds xmlns="62031e55-de92-4f80-968b-90eeebbd82b7" xsi:nil="true"/>
+    <_dlc_DocId xmlns="88be1e05-7740-483e-94f4-d09f2e0b91a1">2EJWAP6SX7Z5-1258549263-497238</_dlc_DocId>
+    <_dlc_DocIdUrl xmlns="88be1e05-7740-483e-94f4-d09f2e0b91a1">
+      <Url>https://brpucrs.sharepoint.com/sites/PROGRAD_Geral/_layouts/15/DocIdRedir.aspx?ID=2EJWAP6SX7Z5-1258549263-497238</Url>
+      <Description>2EJWAP6SX7Z5-1258549263-497238</Description>
+    </_dlc_DocIdUrl>
+    <TaxCatchAll xmlns="88be1e05-7740-483e-94f4-d09f2e0b91a1" xsi:nil="true"/>
+  </documentManagement>
+</p:properties>
+</file>
+
 <file path=customXml/item4.xml><?xml version="1.0" encoding="utf-8"?>
 <?mso-contentType ?>
-<spe:Receivers xmlns:spe="http://schemas.microsoft.com/sharepoint/events">
-  <Receiver>
-    <Name>Document ID Generator</Name>
-    <Synchronization>Synchronous</Synchronization>
-    <Type>10001</Type>
-    <SequenceNumber>1000</SequenceNumber>
-    <Url/>
-    <Assembly>Microsoft.Office.DocumentManagement, Version=16.0.0.0, Culture=neutral, PublicKeyToken=71e9bce111e9429c</Assembly>
-    <Class>Microsoft.Office.DocumentManagement.Internal.DocIdHandler</Class>
-    <Data/>
-    <Filter/>
-  </Receiver>
-  <Receiver>
-    <Name>Document ID Generator</Name>
-    <Synchronization>Synchronous</Synchronization>
-    <Type>10002</Type>
-    <SequenceNumber>1001</SequenceNumber>
-    <Url/>
-    <Assembly>Microsoft.Office.DocumentManagement, Version=16.0.0.0, Culture=neutral, PublicKeyToken=71e9bce111e9429c</Assembly>
-    <Class>Microsoft.Office.DocumentManagement.Internal.DocIdHandler</Class>
-    <Data/>
-    <Filter/>
-  </Receiver>
-  <Receiver>
-    <Name>Document ID Generator</Name>
-    <Synchronization>Synchronous</Synchronization>
-    <Type>10004</Type>
-    <SequenceNumber>1002</SequenceNumber>
-    <Url/>
-    <Assembly>Microsoft.Office.DocumentManagement, Version=16.0.0.0, Culture=neutral, PublicKeyToken=71e9bce111e9429c</Assembly>
-    <Class>Microsoft.Office.DocumentManagement.Internal.DocIdHandler</Class>
-    <Data/>
-    <Filter/>
-  </Receiver>
-  <Receiver>
-    <Name>Document ID Generator</Name>
-    <Synchronization>Synchronous</Synchronization>
-    <Type>10006</Type>
-    <SequenceNumber>1003</SequenceNumber>
-    <Url/>
-    <Assembly>Microsoft.Office.DocumentManagement, Version=16.0.0.0, Culture=neutral, PublicKeyToken=71e9bce111e9429c</Assembly>
-    <Class>Microsoft.Office.DocumentManagement.Internal.DocIdHandler</Class>
-    <Data/>
-    <Filter/>
-  </Receiver>
-</spe:Receivers>
+<FormTemplates xmlns="http://schemas.microsoft.com/sharepoint/v3/contenttype/forms">
+  <Display>DocumentLibraryForm</Display>
+  <Edit>DocumentLibraryForm</Edit>
+  <New>DocumentLibraryForm</New>
+</FormTemplates>
 </file>
 
 <file path=customXml/itemProps1.xml><?xml version="1.0" encoding="utf-8"?>
-<ds:datastoreItem xmlns:ds="http://schemas.openxmlformats.org/officeDocument/2006/customXml" ds:itemID="{34FD68ED-E13B-4885-BD72-DF5C867009EF}">
+<ds:datastoreItem xmlns:ds="http://schemas.openxmlformats.org/officeDocument/2006/customXml" ds:itemID="{C644DF06-9DE9-4372-8BB0-18F69B51B2D5}">
   <ds:schemaRefs>
-    <ds:schemaRef ds:uri="http://schemas.microsoft.com/sharepoint/v3/contenttype/forms"/>
+    <ds:schemaRef ds:uri="http://schemas.microsoft.com/sharepoint/events"/>
   </ds:schemaRefs>
 </ds:datastoreItem>
 </file>
 
 <file path=customXml/itemProps2.xml><?xml version="1.0" encoding="utf-8"?>
-<ds:datastoreItem xmlns:ds="http://schemas.openxmlformats.org/officeDocument/2006/customXml" ds:itemID="{4E445137-2149-494B-88E2-F4E9868ACC7B}">
-  <ds:schemaRefs>
-    <ds:schemaRef ds:uri="http://schemas.microsoft.com/office/2006/metadata/properties"/>
-    <ds:schemaRef ds:uri="http://schemas.microsoft.com/office/infopath/2007/PartnerControls"/>
-    <ds:schemaRef ds:uri="88be1e05-7740-483e-94f4-d09f2e0b91a1"/>
-    <ds:schemaRef ds:uri="62031e55-de92-4f80-968b-90eeebbd82b7"/>
-  </ds:schemaRefs>
-</ds:datastoreItem>
-</file>
-
-<file path=customXml/itemProps3.xml><?xml version="1.0" encoding="utf-8"?>
 <ds:datastoreItem xmlns:ds="http://schemas.openxmlformats.org/officeDocument/2006/customXml" ds:itemID="{0AA2DDAC-35A9-4610-BA2B-483AA01D88C7}">
   <ds:schemaRefs>
     <ds:schemaRef ds:uri="http://schemas.microsoft.com/office/2006/metadata/contentType"/>
@@ -2616,10 +3472,21 @@
 </ds:datastoreItem>
 </file>
 
+<file path=customXml/itemProps3.xml><?xml version="1.0" encoding="utf-8"?>
+<ds:datastoreItem xmlns:ds="http://schemas.openxmlformats.org/officeDocument/2006/customXml" ds:itemID="{4E445137-2149-494B-88E2-F4E9868ACC7B}">
+  <ds:schemaRefs>
+    <ds:schemaRef ds:uri="http://schemas.microsoft.com/office/2006/metadata/properties"/>
+    <ds:schemaRef ds:uri="http://schemas.microsoft.com/office/infopath/2007/PartnerControls"/>
+    <ds:schemaRef ds:uri="88be1e05-7740-483e-94f4-d09f2e0b91a1"/>
+    <ds:schemaRef ds:uri="62031e55-de92-4f80-968b-90eeebbd82b7"/>
+  </ds:schemaRefs>
+</ds:datastoreItem>
+</file>
+
 <file path=customXml/itemProps4.xml><?xml version="1.0" encoding="utf-8"?>
-<ds:datastoreItem xmlns:ds="http://schemas.openxmlformats.org/officeDocument/2006/customXml" ds:itemID="{C644DF06-9DE9-4372-8BB0-18F69B51B2D5}">
+<ds:datastoreItem xmlns:ds="http://schemas.openxmlformats.org/officeDocument/2006/customXml" ds:itemID="{34FD68ED-E13B-4885-BD72-DF5C867009EF}">
   <ds:schemaRefs>
-    <ds:schemaRef ds:uri="http://schemas.microsoft.com/sharepoint/events"/>
+    <ds:schemaRef ds:uri="http://schemas.microsoft.com/sharepoint/v3/contenttype/forms"/>
   </ds:schemaRefs>
 </ds:datastoreItem>
 </file>
--- a/3_Semestre/Linguagens_Automatos_e_Computacao/UA2/UA2_Avaliacao_LinguagensAutomatos_Computacao.docx
+++ b/3_Semestre/Linguagens_Automatos_e_Computacao/UA2/UA2_Avaliacao_LinguagensAutomatos_Computacao.docx
@@ -275,916 +275,929 @@
     <w:p>
       <w:pPr>
         <w:rPr>
-          <w:lang w:val="en-US"/>
-        </w:rPr>
-      </w:pPr>
-    </w:p>
-    <w:p>
-      <w:pPr>
-        <w:rPr>
-          <w:lang w:val="en-US"/>
-        </w:rPr>
-      </w:pPr>
-      <w:r>
-        <w:rPr>
-          <w:lang w:val="en-US"/>
-        </w:rPr>
-        <w:br w:type="page"/>
-      </w:r>
-    </w:p>
-    <w:p>
-      <w:pPr>
-        <w:rPr>
           <w:b/>
           <w:bCs/>
-          <w:lang w:val="en-US"/>
-        </w:rPr>
-      </w:pPr>
-      <w:proofErr w:type="spellStart"/>
+        </w:rPr>
+      </w:pPr>
       <w:r>
         <w:rPr>
           <w:b/>
           <w:bCs/>
-          <w:lang w:val="en-US"/>
-        </w:rPr>
-        <w:lastRenderedPageBreak/>
-        <w:t>Gramática</w:t>
-      </w:r>
-      <w:proofErr w:type="spellEnd"/>
-      <w:r>
+        </w:rPr>
+        <w:br w:type="page"/>
+      </w:r>
+    </w:p>
+    <w:p>
+      <w:pPr>
+        <w:ind w:left="708"/>
+        <w:jc w:val="both"/>
         <w:rPr>
           <w:b/>
           <w:bCs/>
-          <w:lang w:val="en-US"/>
-        </w:rPr>
-        <w:t xml:space="preserve"> </w:t>
-      </w:r>
-      <w:proofErr w:type="spellStart"/>
+        </w:rPr>
+      </w:pPr>
       <w:r>
         <w:rPr>
           <w:b/>
           <w:bCs/>
-          <w:lang w:val="en-US"/>
-        </w:rPr>
-        <w:t>utilizada</w:t>
-      </w:r>
-      <w:proofErr w:type="spellEnd"/>
+        </w:rPr>
+        <w:lastRenderedPageBreak/>
+        <w:t>Código de teste:</w:t>
+      </w:r>
+    </w:p>
+    <w:p>
+      <w:pPr>
+        <w:ind w:left="708"/>
+        <w:jc w:val="both"/>
+      </w:pPr>
       <w:r>
         <w:rPr>
           <w:b/>
           <w:bCs/>
-          <w:lang w:val="en-US"/>
-        </w:rPr>
-        <w:t>:</w:t>
-      </w:r>
-    </w:p>
-    <w:p>
-      <w:pPr>
-        <w:rPr>
-          <w:lang w:val="en-US"/>
-        </w:rPr>
-      </w:pPr>
+        </w:rPr>
+        <w:t xml:space="preserve">Observação importante: </w:t>
+      </w:r>
+      <w:r>
+        <w:t>o material disponibilizado no Moodle diz que cada comando deve finalizar em ‘;’, porém o código disponibilizado ignora esta restrição, que só deveria ser ignorada por blocos de comandos, definidos como sendo delimitados por ‘begin’ e ‘end’, por isso, alterações foram feitas para incluir o terminador e permitir avaliação adequada.</w:t>
+      </w:r>
     </w:p>
     <w:p>
       <w:pPr>
         <w:ind w:left="708"/>
         <w:jc w:val="both"/>
-        <w:rPr>
-          <w:lang w:val="en-US"/>
-        </w:rPr>
-      </w:pPr>
-      <w:r>
-        <w:rPr>
-          <w:lang w:val="en-US"/>
-        </w:rPr>
-        <w:t xml:space="preserve">grammar </w:t>
-      </w:r>
+      </w:pPr>
+    </w:p>
+    <w:p>
+      <w:pPr>
+        <w:ind w:left="708"/>
+        <w:jc w:val="both"/>
+        <w:rPr>
+          <w:lang w:val="en-US"/>
+        </w:rPr>
+      </w:pPr>
       <w:proofErr w:type="spellStart"/>
+      <w:r>
+        <w:rPr>
+          <w:lang w:val="en-US"/>
+        </w:rPr>
+        <w:t>progr</w:t>
+      </w:r>
+      <w:proofErr w:type="spellEnd"/>
+      <w:r>
+        <w:rPr>
+          <w:lang w:val="en-US"/>
+        </w:rPr>
+        <w:t xml:space="preserve"> </w:t>
+      </w:r>
+      <w:proofErr w:type="spellStart"/>
+      <w:r>
+        <w:rPr>
+          <w:lang w:val="en-US"/>
+        </w:rPr>
+        <w:t>exemplo</w:t>
+      </w:r>
+      <w:proofErr w:type="spellEnd"/>
+    </w:p>
+    <w:p>
+      <w:pPr>
+        <w:ind w:left="708"/>
+        <w:jc w:val="both"/>
+        <w:rPr>
+          <w:lang w:val="en-US"/>
+        </w:rPr>
+      </w:pPr>
+      <w:r>
+        <w:rPr>
+          <w:lang w:val="en-US"/>
+        </w:rPr>
+        <w:t>begin</w:t>
+      </w:r>
+    </w:p>
+    <w:p>
+      <w:pPr>
+        <w:ind w:left="708"/>
+        <w:jc w:val="both"/>
+        <w:rPr>
+          <w:lang w:val="en-US"/>
+        </w:rPr>
+      </w:pPr>
+      <w:r>
+        <w:rPr>
+          <w:lang w:val="en-US"/>
+        </w:rPr>
+        <w:t xml:space="preserve">    clear </w:t>
+      </w:r>
       <w:proofErr w:type="gramStart"/>
       <w:r>
         <w:rPr>
           <w:lang w:val="en-US"/>
         </w:rPr>
+        <w:t>x;</w:t>
+      </w:r>
+      <w:proofErr w:type="gramEnd"/>
+    </w:p>
+    <w:p>
+      <w:pPr>
+        <w:ind w:left="708"/>
+        <w:jc w:val="both"/>
+        <w:rPr>
+          <w:lang w:val="en-US"/>
+        </w:rPr>
+      </w:pPr>
+      <w:r>
+        <w:rPr>
+          <w:lang w:val="en-US"/>
+        </w:rPr>
+        <w:t xml:space="preserve">    move 100 to </w:t>
+      </w:r>
+      <w:proofErr w:type="gramStart"/>
+      <w:r>
+        <w:rPr>
+          <w:lang w:val="en-US"/>
+        </w:rPr>
+        <w:t>x;</w:t>
+      </w:r>
+      <w:proofErr w:type="gramEnd"/>
+    </w:p>
+    <w:p>
+      <w:pPr>
+        <w:ind w:left="708"/>
+        <w:jc w:val="both"/>
+        <w:rPr>
+          <w:lang w:val="en-US"/>
+        </w:rPr>
+      </w:pPr>
+      <w:r>
+        <w:rPr>
+          <w:lang w:val="en-US"/>
+        </w:rPr>
+        <w:t xml:space="preserve">    if (x)</w:t>
+      </w:r>
+    </w:p>
+    <w:p>
+      <w:pPr>
+        <w:ind w:left="708"/>
+        <w:jc w:val="both"/>
+        <w:rPr>
+          <w:lang w:val="en-US"/>
+        </w:rPr>
+      </w:pPr>
+      <w:r>
+        <w:rPr>
+          <w:lang w:val="en-US"/>
+        </w:rPr>
+        <w:t xml:space="preserve">        then</w:t>
+      </w:r>
+    </w:p>
+    <w:p>
+      <w:pPr>
+        <w:ind w:left="708"/>
+        <w:jc w:val="both"/>
+        <w:rPr>
+          <w:lang w:val="en-US"/>
+        </w:rPr>
+      </w:pPr>
+      <w:r>
+        <w:rPr>
+          <w:lang w:val="en-US"/>
+        </w:rPr>
+        <w:t xml:space="preserve">            begin</w:t>
+      </w:r>
+    </w:p>
+    <w:p>
+      <w:pPr>
+        <w:ind w:left="708"/>
+        <w:jc w:val="both"/>
+        <w:rPr>
+          <w:lang w:val="en-US"/>
+        </w:rPr>
+      </w:pPr>
+      <w:r>
+        <w:rPr>
+          <w:lang w:val="en-US"/>
+        </w:rPr>
+        <w:t xml:space="preserve">                </w:t>
+      </w:r>
+      <w:proofErr w:type="spellStart"/>
+      <w:r>
+        <w:rPr>
+          <w:lang w:val="en-US"/>
+        </w:rPr>
+        <w:t>decr</w:t>
+      </w:r>
+      <w:proofErr w:type="spellEnd"/>
+      <w:r>
+        <w:rPr>
+          <w:lang w:val="en-US"/>
+        </w:rPr>
+        <w:t xml:space="preserve"> </w:t>
+      </w:r>
+      <w:proofErr w:type="gramStart"/>
+      <w:r>
+        <w:rPr>
+          <w:lang w:val="en-US"/>
+        </w:rPr>
+        <w:t>x;</w:t>
+      </w:r>
+      <w:proofErr w:type="gramEnd"/>
+    </w:p>
+    <w:p>
+      <w:pPr>
+        <w:ind w:left="708"/>
+        <w:jc w:val="both"/>
+        <w:rPr>
+          <w:lang w:val="en-US"/>
+        </w:rPr>
+      </w:pPr>
+      <w:r>
+        <w:rPr>
+          <w:lang w:val="en-US"/>
+        </w:rPr>
+        <w:t xml:space="preserve">                move x to </w:t>
+      </w:r>
+      <w:proofErr w:type="gramStart"/>
+      <w:r>
+        <w:rPr>
+          <w:lang w:val="en-US"/>
+        </w:rPr>
+        <w:t>y;</w:t>
+      </w:r>
+      <w:proofErr w:type="gramEnd"/>
+    </w:p>
+    <w:p>
+      <w:pPr>
+        <w:ind w:left="708"/>
+        <w:jc w:val="both"/>
+        <w:rPr>
+          <w:lang w:val="en-US"/>
+        </w:rPr>
+      </w:pPr>
+      <w:r>
+        <w:rPr>
+          <w:lang w:val="en-US"/>
+        </w:rPr>
+        <w:t xml:space="preserve">            end</w:t>
+      </w:r>
+    </w:p>
+    <w:p>
+      <w:pPr>
+        <w:ind w:left="708"/>
+        <w:jc w:val="both"/>
+        <w:rPr>
+          <w:lang w:val="en-US"/>
+        </w:rPr>
+      </w:pPr>
+      <w:r>
+        <w:rPr>
+          <w:lang w:val="en-US"/>
+        </w:rPr>
+        <w:t xml:space="preserve">        else</w:t>
+      </w:r>
+    </w:p>
+    <w:p>
+      <w:pPr>
+        <w:ind w:left="708"/>
+        <w:jc w:val="both"/>
+        <w:rPr>
+          <w:lang w:val="en-US"/>
+        </w:rPr>
+      </w:pPr>
+      <w:r>
+        <w:rPr>
+          <w:lang w:val="en-US"/>
+        </w:rPr>
+        <w:t xml:space="preserve">            </w:t>
+      </w:r>
+      <w:proofErr w:type="spellStart"/>
+      <w:r>
+        <w:rPr>
+          <w:lang w:val="en-US"/>
+        </w:rPr>
+        <w:t>incr</w:t>
+      </w:r>
+      <w:proofErr w:type="spellEnd"/>
+      <w:r>
+        <w:rPr>
+          <w:lang w:val="en-US"/>
+        </w:rPr>
+        <w:t xml:space="preserve"> </w:t>
+      </w:r>
+      <w:proofErr w:type="gramStart"/>
+      <w:r>
+        <w:rPr>
+          <w:lang w:val="en-US"/>
+        </w:rPr>
+        <w:t>x;</w:t>
+      </w:r>
+      <w:proofErr w:type="gramEnd"/>
+    </w:p>
+    <w:p>
+      <w:pPr>
+        <w:ind w:left="708"/>
+        <w:jc w:val="both"/>
+        <w:rPr>
+          <w:lang w:val="en-US"/>
+        </w:rPr>
+      </w:pPr>
+      <w:r>
+        <w:rPr>
+          <w:lang w:val="en-US"/>
+        </w:rPr>
+        <w:t xml:space="preserve">    ;</w:t>
+      </w:r>
+    </w:p>
+    <w:p>
+      <w:pPr>
+        <w:ind w:left="708"/>
+        <w:jc w:val="both"/>
+        <w:rPr>
+          <w:lang w:val="en-US"/>
+        </w:rPr>
+      </w:pPr>
+      <w:r>
+        <w:rPr>
+          <w:lang w:val="en-US"/>
+        </w:rPr>
+        <w:t xml:space="preserve">    while (y)</w:t>
+      </w:r>
+    </w:p>
+    <w:p>
+      <w:pPr>
+        <w:ind w:left="708"/>
+        <w:jc w:val="both"/>
+      </w:pPr>
+      <w:r>
+        <w:rPr>
+          <w:lang w:val="en-US"/>
+        </w:rPr>
+        <w:t xml:space="preserve">        </w:t>
+      </w:r>
+      <w:r>
+        <w:t xml:space="preserve">do </w:t>
+      </w:r>
+      <w:proofErr w:type="spellStart"/>
+      <w:r>
+        <w:t>decr</w:t>
+      </w:r>
+      <w:proofErr w:type="spellEnd"/>
+      <w:r>
+        <w:t xml:space="preserve"> y;</w:t>
+      </w:r>
+    </w:p>
+    <w:p>
+      <w:pPr>
+        <w:ind w:left="708"/>
+        <w:jc w:val="both"/>
+      </w:pPr>
+      <w:r>
+        <w:t xml:space="preserve">    ;</w:t>
+      </w:r>
+    </w:p>
+    <w:p>
+      <w:pPr>
+        <w:ind w:left="708"/>
+        <w:jc w:val="both"/>
+      </w:pPr>
+      <w:proofErr w:type="spellStart"/>
+      <w:r>
+        <w:t>end</w:t>
+      </w:r>
+      <w:proofErr w:type="spellEnd"/>
+    </w:p>
+    <w:p/>
+    <w:p>
+      <w:r>
+        <w:br w:type="page"/>
+      </w:r>
+    </w:p>
+    <w:p>
+      <w:pPr>
+        <w:ind w:left="708"/>
+      </w:pPr>
+      <w:r>
+        <w:lastRenderedPageBreak/>
+        <w:t>/* Nome da Gramática */</w:t>
+      </w:r>
+    </w:p>
+    <w:p>
+      <w:pPr>
+        <w:ind w:left="708"/>
+      </w:pPr>
+      <w:proofErr w:type="spellStart"/>
+      <w:r>
+        <w:t>grammar</w:t>
+      </w:r>
+      <w:proofErr w:type="spellEnd"/>
+      <w:r>
+        <w:t xml:space="preserve"> </w:t>
+      </w:r>
+      <w:proofErr w:type="spellStart"/>
+      <w:r>
         <w:t>BareBones</w:t>
       </w:r>
       <w:proofErr w:type="spellEnd"/>
       <w:r>
-        <w:rPr>
-          <w:lang w:val="en-US"/>
-        </w:rPr>
         <w:t>;</w:t>
       </w:r>
+    </w:p>
+    <w:p>
+      <w:pPr>
+        <w:ind w:left="708"/>
+      </w:pPr>
+      <w:r>
+        <w:t>/* Regra Inicial */</w:t>
+      </w:r>
+    </w:p>
+    <w:p>
+      <w:pPr>
+        <w:ind w:left="708"/>
+      </w:pPr>
+      <w:proofErr w:type="spellStart"/>
+      <w:r>
+        <w:t>program</w:t>
+      </w:r>
+      <w:proofErr w:type="spellEnd"/>
+      <w:r>
+        <w:t xml:space="preserve">: 'progr' VARIAVEL </w:t>
+      </w:r>
+      <w:proofErr w:type="spellStart"/>
+      <w:r>
+        <w:t>block</w:t>
+      </w:r>
+      <w:proofErr w:type="spellEnd"/>
+      <w:r>
+        <w:t xml:space="preserve"> EOF;</w:t>
+      </w:r>
+    </w:p>
+    <w:p>
+      <w:pPr>
+        <w:ind w:left="708"/>
+      </w:pPr>
+      <w:r>
+        <w:t xml:space="preserve">/* Blocos de comandos são expressões entre </w:t>
+      </w:r>
+      <w:proofErr w:type="spellStart"/>
+      <w:r>
+        <w:t>begin</w:t>
+      </w:r>
+      <w:proofErr w:type="spellEnd"/>
+      <w:r>
+        <w:t xml:space="preserve"> e </w:t>
+      </w:r>
+      <w:proofErr w:type="spellStart"/>
+      <w:r>
+        <w:t>end</w:t>
+      </w:r>
+      <w:proofErr w:type="spellEnd"/>
+      <w:r>
+        <w:t xml:space="preserve"> */</w:t>
+      </w:r>
+    </w:p>
+    <w:p>
+      <w:pPr>
+        <w:ind w:left="708"/>
+      </w:pPr>
+      <w:proofErr w:type="spellStart"/>
+      <w:r>
+        <w:t>block</w:t>
+      </w:r>
+      <w:proofErr w:type="spellEnd"/>
+      <w:r>
+        <w:t xml:space="preserve">:  'begin' </w:t>
+      </w:r>
+      <w:proofErr w:type="spellStart"/>
+      <w:r>
+        <w:t>expression</w:t>
+      </w:r>
+      <w:proofErr w:type="spellEnd"/>
+      <w:r>
+        <w:t>* 'end';</w:t>
+      </w:r>
+    </w:p>
+    <w:p>
+      <w:pPr>
+        <w:ind w:left="708"/>
+      </w:pPr>
+      <w:r>
+        <w:t>/* As expressões disponíveis na linguagem são: */</w:t>
+      </w:r>
+    </w:p>
+    <w:p>
+      <w:pPr>
+        <w:ind w:left="708"/>
+        <w:rPr>
+          <w:lang w:val="en-US"/>
+        </w:rPr>
+      </w:pPr>
+      <w:r>
+        <w:rPr>
+          <w:lang w:val="en-US"/>
+        </w:rPr>
+        <w:t>expression: block</w:t>
+      </w:r>
+    </w:p>
+    <w:p>
+      <w:pPr>
+        <w:ind w:left="708"/>
+        <w:rPr>
+          <w:lang w:val="en-US"/>
+        </w:rPr>
+      </w:pPr>
+      <w:r>
+        <w:rPr>
+          <w:lang w:val="en-US"/>
+        </w:rPr>
+        <w:t xml:space="preserve">    | clear </w:t>
+      </w:r>
+    </w:p>
+    <w:p>
+      <w:pPr>
+        <w:ind w:left="708"/>
+        <w:rPr>
+          <w:lang w:val="en-US"/>
+        </w:rPr>
+      </w:pPr>
+      <w:r>
+        <w:rPr>
+          <w:lang w:val="en-US"/>
+        </w:rPr>
+        <w:t xml:space="preserve">    | </w:t>
+      </w:r>
+      <w:proofErr w:type="spellStart"/>
+      <w:r>
+        <w:rPr>
+          <w:lang w:val="en-US"/>
+        </w:rPr>
+        <w:t>incr</w:t>
+      </w:r>
+      <w:proofErr w:type="spellEnd"/>
+    </w:p>
+    <w:p>
+      <w:pPr>
+        <w:ind w:left="708"/>
+        <w:rPr>
+          <w:lang w:val="en-US"/>
+        </w:rPr>
+      </w:pPr>
+      <w:r>
+        <w:rPr>
+          <w:lang w:val="en-US"/>
+        </w:rPr>
+        <w:t xml:space="preserve">    | </w:t>
+      </w:r>
+      <w:proofErr w:type="spellStart"/>
+      <w:r>
+        <w:rPr>
+          <w:lang w:val="en-US"/>
+        </w:rPr>
+        <w:t>decr</w:t>
+      </w:r>
+      <w:proofErr w:type="spellEnd"/>
+    </w:p>
+    <w:p>
+      <w:pPr>
+        <w:ind w:left="708"/>
+        <w:rPr>
+          <w:lang w:val="en-US"/>
+        </w:rPr>
+      </w:pPr>
+      <w:r>
+        <w:rPr>
+          <w:lang w:val="en-US"/>
+        </w:rPr>
+        <w:t xml:space="preserve">    | move</w:t>
+      </w:r>
+    </w:p>
+    <w:p>
+      <w:pPr>
+        <w:ind w:left="708"/>
+      </w:pPr>
+      <w:r>
+        <w:rPr>
+          <w:lang w:val="en-US"/>
+        </w:rPr>
+        <w:t xml:space="preserve">    </w:t>
+      </w:r>
+      <w:r>
+        <w:t xml:space="preserve">| </w:t>
+      </w:r>
+      <w:proofErr w:type="spellStart"/>
+      <w:r>
+        <w:t>if_then_else</w:t>
+      </w:r>
+      <w:proofErr w:type="spellEnd"/>
+    </w:p>
+    <w:p>
+      <w:pPr>
+        <w:ind w:left="708"/>
+      </w:pPr>
+      <w:r>
+        <w:t xml:space="preserve">    | </w:t>
+      </w:r>
+      <w:proofErr w:type="spellStart"/>
+      <w:r>
+        <w:t>while</w:t>
+      </w:r>
+      <w:proofErr w:type="spellEnd"/>
+    </w:p>
+    <w:p>
+      <w:pPr>
+        <w:ind w:left="708"/>
+      </w:pPr>
+      <w:r>
+        <w:t xml:space="preserve">    ;</w:t>
+      </w:r>
+    </w:p>
+    <w:p>
+      <w:pPr>
+        <w:ind w:left="708"/>
+      </w:pPr>
+      <w:r>
+        <w:t>/* Sintaxe de cada expressão: (sempre terminando em ; ) */</w:t>
+      </w:r>
+    </w:p>
+    <w:p>
+      <w:pPr>
+        <w:ind w:left="708"/>
+        <w:rPr>
+          <w:lang w:val="en-US"/>
+        </w:rPr>
+      </w:pPr>
+      <w:r>
+        <w:rPr>
+          <w:lang w:val="en-US"/>
+        </w:rPr>
+        <w:t xml:space="preserve">clear: 'clear' VARIAVEL </w:t>
+      </w:r>
+      <w:proofErr w:type="gramStart"/>
+      <w:r>
+        <w:rPr>
+          <w:lang w:val="en-US"/>
+        </w:rPr>
+        <w:t>TERMINATOR;</w:t>
+      </w:r>
       <w:proofErr w:type="gramEnd"/>
     </w:p>
     <w:p>
       <w:pPr>
         <w:ind w:left="708"/>
-        <w:jc w:val="both"/>
-        <w:rPr>
-          <w:lang w:val="en-US"/>
-        </w:rPr>
-      </w:pPr>
-      <w:r>
-        <w:rPr>
-          <w:lang w:val="en-US"/>
-        </w:rPr>
-        <w:t>program: '</w:t>
-      </w:r>
+        <w:rPr>
+          <w:lang w:val="en-US"/>
+        </w:rPr>
+      </w:pPr>
       <w:proofErr w:type="spellStart"/>
       <w:r>
         <w:rPr>
           <w:lang w:val="en-US"/>
         </w:rPr>
-        <w:t>progr</w:t>
+        <w:t>incr</w:t>
       </w:r>
       <w:proofErr w:type="spellEnd"/>
       <w:r>
         <w:rPr>
           <w:lang w:val="en-US"/>
         </w:rPr>
-        <w:t xml:space="preserve">' VARIAVEL block </w:t>
+        <w:t>: '</w:t>
+      </w:r>
+      <w:proofErr w:type="spellStart"/>
+      <w:r>
+        <w:rPr>
+          <w:lang w:val="en-US"/>
+        </w:rPr>
+        <w:t>incr</w:t>
+      </w:r>
+      <w:proofErr w:type="spellEnd"/>
+      <w:r>
+        <w:rPr>
+          <w:lang w:val="en-US"/>
+        </w:rPr>
+        <w:t xml:space="preserve">' VARIAVEL </w:t>
       </w:r>
       <w:proofErr w:type="gramStart"/>
       <w:r>
         <w:rPr>
           <w:lang w:val="en-US"/>
         </w:rPr>
-        <w:t>EOF;</w:t>
+        <w:t>TERMINATOR;</w:t>
       </w:r>
       <w:proofErr w:type="gramEnd"/>
     </w:p>
     <w:p>
       <w:pPr>
         <w:ind w:left="708"/>
-        <w:jc w:val="both"/>
-        <w:rPr>
-          <w:lang w:val="en-US"/>
-        </w:rPr>
-      </w:pPr>
-      <w:r>
-        <w:rPr>
-          <w:lang w:val="en-US"/>
-        </w:rPr>
-        <w:t>block:  'begin' expression* 'end</w:t>
+        <w:rPr>
+          <w:lang w:val="en-US"/>
+        </w:rPr>
+      </w:pPr>
+      <w:proofErr w:type="spellStart"/>
+      <w:r>
+        <w:rPr>
+          <w:lang w:val="en-US"/>
+        </w:rPr>
+        <w:t>decr</w:t>
+      </w:r>
+      <w:proofErr w:type="spellEnd"/>
+      <w:r>
+        <w:rPr>
+          <w:lang w:val="en-US"/>
+        </w:rPr>
+        <w:t>: '</w:t>
+      </w:r>
+      <w:proofErr w:type="spellStart"/>
+      <w:r>
+        <w:rPr>
+          <w:lang w:val="en-US"/>
+        </w:rPr>
+        <w:t>decr</w:t>
+      </w:r>
+      <w:proofErr w:type="spellEnd"/>
+      <w:r>
+        <w:rPr>
+          <w:lang w:val="en-US"/>
+        </w:rPr>
+        <w:t xml:space="preserve">' VARIAVEL </w:t>
       </w:r>
       <w:proofErr w:type="gramStart"/>
       <w:r>
         <w:rPr>
           <w:lang w:val="en-US"/>
         </w:rPr>
-        <w:t>';</w:t>
+        <w:t>TERMINATOR;</w:t>
       </w:r>
       <w:proofErr w:type="gramEnd"/>
     </w:p>
     <w:p>
       <w:pPr>
         <w:ind w:left="708"/>
-        <w:jc w:val="both"/>
-        <w:rPr>
-          <w:lang w:val="en-US"/>
-        </w:rPr>
-      </w:pPr>
-      <w:r>
-        <w:rPr>
-          <w:lang w:val="en-US"/>
-        </w:rPr>
-        <w:t>expression: block</w:t>
-      </w:r>
-    </w:p>
-    <w:p>
-      <w:pPr>
-        <w:ind w:left="708"/>
-        <w:jc w:val="both"/>
-        <w:rPr>
-          <w:lang w:val="en-US"/>
-        </w:rPr>
-      </w:pPr>
-      <w:r>
-        <w:rPr>
-          <w:lang w:val="en-US"/>
-        </w:rPr>
-        <w:t xml:space="preserve">    | clear </w:t>
-      </w:r>
-    </w:p>
-    <w:p>
-      <w:pPr>
-        <w:ind w:left="708"/>
-        <w:jc w:val="both"/>
-        <w:rPr>
-          <w:lang w:val="en-US"/>
-        </w:rPr>
-      </w:pPr>
-      <w:r>
-        <w:rPr>
-          <w:lang w:val="en-US"/>
-        </w:rPr>
-        <w:t xml:space="preserve">    | </w:t>
-      </w:r>
+        <w:rPr>
+          <w:lang w:val="en-US"/>
+        </w:rPr>
+      </w:pPr>
+      <w:r>
+        <w:rPr>
+          <w:lang w:val="en-US"/>
+        </w:rPr>
+        <w:t xml:space="preserve">move: 'move' (VARIAVEL | LITERAL) 'to' VARIAVEL </w:t>
+      </w:r>
+      <w:proofErr w:type="gramStart"/>
+      <w:r>
+        <w:rPr>
+          <w:lang w:val="en-US"/>
+        </w:rPr>
+        <w:t>TERMINATOR;</w:t>
+      </w:r>
+      <w:proofErr w:type="gramEnd"/>
+    </w:p>
+    <w:p>
+      <w:pPr>
+        <w:ind w:left="708"/>
+        <w:rPr>
+          <w:lang w:val="en-US"/>
+        </w:rPr>
+      </w:pPr>
       <w:proofErr w:type="spellStart"/>
       <w:r>
         <w:rPr>
           <w:lang w:val="en-US"/>
         </w:rPr>
-        <w:t>incr</w:t>
+        <w:t>if_then_else</w:t>
       </w:r>
       <w:proofErr w:type="spellEnd"/>
-    </w:p>
-    <w:p>
-      <w:pPr>
-        <w:ind w:left="708"/>
-        <w:jc w:val="both"/>
-        <w:rPr>
-          <w:lang w:val="en-US"/>
-        </w:rPr>
-      </w:pPr>
-      <w:r>
-        <w:rPr>
-          <w:lang w:val="en-US"/>
-        </w:rPr>
-        <w:t xml:space="preserve">    | </w:t>
+      <w:r>
+        <w:rPr>
+          <w:lang w:val="en-US"/>
+        </w:rPr>
+        <w:t xml:space="preserve">: 'if' '('VARIAVEL')' 'then' expression+ 'else' expression+ </w:t>
+      </w:r>
+      <w:proofErr w:type="gramStart"/>
+      <w:r>
+        <w:rPr>
+          <w:lang w:val="en-US"/>
+        </w:rPr>
+        <w:t>TERMINATOR;</w:t>
+      </w:r>
+      <w:proofErr w:type="gramEnd"/>
+    </w:p>
+    <w:p>
+      <w:pPr>
+        <w:ind w:left="708"/>
+        <w:rPr>
+          <w:lang w:val="en-US"/>
+        </w:rPr>
+      </w:pPr>
+      <w:r>
+        <w:rPr>
+          <w:lang w:val="en-US"/>
+        </w:rPr>
+        <w:t xml:space="preserve">while: 'while' '('VARIAVEL')' 'do' expression+ </w:t>
+      </w:r>
+      <w:proofErr w:type="gramStart"/>
+      <w:r>
+        <w:rPr>
+          <w:lang w:val="en-US"/>
+        </w:rPr>
+        <w:t>TERMINATOR;</w:t>
+      </w:r>
+      <w:proofErr w:type="gramEnd"/>
+    </w:p>
+    <w:p>
+      <w:pPr>
+        <w:ind w:left="708"/>
+      </w:pPr>
+      <w:r>
+        <w:t>/* Definições importantes */</w:t>
+      </w:r>
+    </w:p>
+    <w:p>
+      <w:pPr>
+        <w:ind w:left="708"/>
+      </w:pPr>
+      <w:r>
+        <w:t>/* Ignorar espaços em branco e afins */</w:t>
+      </w:r>
+    </w:p>
+    <w:p>
+      <w:pPr>
+        <w:ind w:left="708"/>
+      </w:pPr>
+      <w:r>
+        <w:t xml:space="preserve">BRANCO: [ \t\r\n]+ -&gt; </w:t>
       </w:r>
       <w:proofErr w:type="spellStart"/>
       <w:r>
-        <w:rPr>
-          <w:lang w:val="en-US"/>
-        </w:rPr>
-        <w:t>decr</w:t>
+        <w:t>skip</w:t>
       </w:r>
       <w:proofErr w:type="spellEnd"/>
-    </w:p>
-    <w:p>
-      <w:pPr>
-        <w:ind w:left="708"/>
-        <w:jc w:val="both"/>
-        <w:rPr>
-          <w:lang w:val="en-US"/>
-        </w:rPr>
-      </w:pPr>
-      <w:r>
-        <w:rPr>
-          <w:lang w:val="en-US"/>
-        </w:rPr>
-        <w:t xml:space="preserve">    | move</w:t>
-      </w:r>
-    </w:p>
-    <w:p>
-      <w:pPr>
-        <w:ind w:left="708"/>
-        <w:jc w:val="both"/>
-        <w:rPr>
-          <w:lang w:val="en-US"/>
-        </w:rPr>
-      </w:pPr>
-      <w:r>
-        <w:rPr>
-          <w:lang w:val="en-US"/>
-        </w:rPr>
-        <w:t xml:space="preserve">    | </w:t>
+      <w:r>
+        <w:t>;</w:t>
+      </w:r>
+    </w:p>
+    <w:p>
+      <w:pPr>
+        <w:ind w:left="708"/>
+      </w:pPr>
+      <w:r>
+        <w:t>/* Números não podem ter 0 à esquerda */</w:t>
+      </w:r>
+    </w:p>
+    <w:p>
+      <w:pPr>
+        <w:ind w:left="708"/>
+      </w:pPr>
+      <w:r>
+        <w:t>LITERAL: '0' | [1-9][0-9]*;</w:t>
+      </w:r>
+    </w:p>
+    <w:p>
+      <w:pPr>
+        <w:ind w:left="708"/>
+      </w:pPr>
+      <w:r>
+        <w:t>/* Variáveis não podem começar com mas podem conter _ */</w:t>
+      </w:r>
+    </w:p>
+    <w:p>
+      <w:pPr>
+        <w:ind w:left="708"/>
+      </w:pPr>
+      <w:r>
+        <w:t>VARIAVEL: [</w:t>
       </w:r>
       <w:proofErr w:type="spellStart"/>
       <w:r>
-        <w:rPr>
-          <w:lang w:val="en-US"/>
-        </w:rPr>
-        <w:t>if_then_else</w:t>
+        <w:t>a-z</w:t>
       </w:r>
       <w:proofErr w:type="spellEnd"/>
-    </w:p>
-    <w:p>
-      <w:pPr>
-        <w:ind w:left="708"/>
-        <w:jc w:val="both"/>
-        <w:rPr>
-          <w:lang w:val="en-US"/>
-        </w:rPr>
-      </w:pPr>
-      <w:r>
-        <w:rPr>
-          <w:lang w:val="en-US"/>
-        </w:rPr>
-        <w:t xml:space="preserve">    | while</w:t>
-      </w:r>
-    </w:p>
-    <w:p>
-      <w:pPr>
-        <w:ind w:left="708"/>
-        <w:jc w:val="both"/>
-        <w:rPr>
-          <w:lang w:val="en-US"/>
-        </w:rPr>
-      </w:pPr>
-      <w:r>
-        <w:rPr>
-          <w:lang w:val="en-US"/>
-        </w:rPr>
-        <w:t xml:space="preserve">    ;</w:t>
-      </w:r>
-    </w:p>
-    <w:p>
-      <w:pPr>
-        <w:ind w:left="708"/>
-        <w:jc w:val="both"/>
-        <w:rPr>
-          <w:lang w:val="en-US"/>
-        </w:rPr>
-      </w:pPr>
-      <w:r>
-        <w:rPr>
-          <w:lang w:val="en-US"/>
-        </w:rPr>
-        <w:t xml:space="preserve">clear: 'clear' VARIAVEL </w:t>
-      </w:r>
-      <w:proofErr w:type="gramStart"/>
-      <w:r>
-        <w:rPr>
-          <w:lang w:val="en-US"/>
-        </w:rPr>
-        <w:t>TERMINATOR;</w:t>
-      </w:r>
-      <w:proofErr w:type="gramEnd"/>
-    </w:p>
-    <w:p>
-      <w:pPr>
-        <w:ind w:left="708"/>
-        <w:jc w:val="both"/>
-        <w:rPr>
-          <w:lang w:val="en-US"/>
-        </w:rPr>
-      </w:pPr>
+      <w:r>
+        <w:t>][</w:t>
+      </w:r>
       <w:proofErr w:type="spellStart"/>
       <w:r>
-        <w:rPr>
-          <w:lang w:val="en-US"/>
-        </w:rPr>
-        <w:t>incr</w:t>
+        <w:t>a-z</w:t>
       </w:r>
       <w:proofErr w:type="spellEnd"/>
       <w:r>
-        <w:rPr>
-          <w:lang w:val="en-US"/>
-        </w:rPr>
-        <w:t>: '</w:t>
-      </w:r>
-      <w:proofErr w:type="spellStart"/>
-      <w:r>
-        <w:rPr>
-          <w:lang w:val="en-US"/>
-        </w:rPr>
-        <w:t>incr</w:t>
-      </w:r>
-      <w:proofErr w:type="spellEnd"/>
-      <w:r>
-        <w:rPr>
-          <w:lang w:val="en-US"/>
-        </w:rPr>
-        <w:t xml:space="preserve">' VARIAVEL </w:t>
-      </w:r>
-      <w:proofErr w:type="gramStart"/>
-      <w:r>
-        <w:rPr>
-          <w:lang w:val="en-US"/>
-        </w:rPr>
-        <w:t>TERMINATOR;</w:t>
-      </w:r>
-      <w:proofErr w:type="gramEnd"/>
-    </w:p>
-    <w:p>
-      <w:pPr>
-        <w:ind w:left="708"/>
-        <w:jc w:val="both"/>
-        <w:rPr>
-          <w:lang w:val="en-US"/>
-        </w:rPr>
-      </w:pPr>
-      <w:proofErr w:type="spellStart"/>
-      <w:r>
-        <w:rPr>
-          <w:lang w:val="en-US"/>
-        </w:rPr>
-        <w:t>decr</w:t>
-      </w:r>
-      <w:proofErr w:type="spellEnd"/>
-      <w:r>
-        <w:rPr>
-          <w:lang w:val="en-US"/>
-        </w:rPr>
-        <w:t>: '</w:t>
-      </w:r>
-      <w:proofErr w:type="spellStart"/>
-      <w:r>
-        <w:rPr>
-          <w:lang w:val="en-US"/>
-        </w:rPr>
-        <w:t>decr</w:t>
-      </w:r>
-      <w:proofErr w:type="spellEnd"/>
-      <w:r>
-        <w:rPr>
-          <w:lang w:val="en-US"/>
-        </w:rPr>
-        <w:t xml:space="preserve">' VARIAVEL </w:t>
-      </w:r>
-      <w:proofErr w:type="gramStart"/>
-      <w:r>
-        <w:rPr>
-          <w:lang w:val="en-US"/>
-        </w:rPr>
-        <w:t>TERMINATOR;</w:t>
-      </w:r>
-      <w:proofErr w:type="gramEnd"/>
-    </w:p>
-    <w:p>
-      <w:pPr>
-        <w:ind w:left="708"/>
-        <w:jc w:val="both"/>
-        <w:rPr>
-          <w:lang w:val="en-US"/>
-        </w:rPr>
-      </w:pPr>
-      <w:r>
-        <w:rPr>
-          <w:lang w:val="en-US"/>
-        </w:rPr>
-        <w:t xml:space="preserve">move: 'move' LITERAL 'to' VARIAVEL </w:t>
-      </w:r>
-      <w:proofErr w:type="gramStart"/>
-      <w:r>
-        <w:rPr>
-          <w:lang w:val="en-US"/>
-        </w:rPr>
-        <w:t>TERMINATOR;</w:t>
-      </w:r>
-      <w:proofErr w:type="gramEnd"/>
-    </w:p>
-    <w:p>
-      <w:pPr>
-        <w:ind w:left="708"/>
-        <w:jc w:val="both"/>
-        <w:rPr>
-          <w:lang w:val="en-US"/>
-        </w:rPr>
-      </w:pPr>
-      <w:proofErr w:type="spellStart"/>
-      <w:r>
-        <w:rPr>
-          <w:lang w:val="en-US"/>
-        </w:rPr>
-        <w:t>if_then_else</w:t>
-      </w:r>
-      <w:proofErr w:type="spellEnd"/>
-      <w:r>
-        <w:rPr>
-          <w:lang w:val="en-US"/>
-        </w:rPr>
-        <w:t xml:space="preserve">: 'if' '('VARIAVEL')' 'then' expression+ 'else' expression+ </w:t>
-      </w:r>
-      <w:proofErr w:type="gramStart"/>
-      <w:r>
-        <w:rPr>
-          <w:lang w:val="en-US"/>
-        </w:rPr>
-        <w:t>TERMINATOR;</w:t>
-      </w:r>
-      <w:proofErr w:type="gramEnd"/>
-    </w:p>
-    <w:p>
-      <w:pPr>
-        <w:ind w:left="708"/>
-        <w:jc w:val="both"/>
-        <w:rPr>
-          <w:lang w:val="en-US"/>
-        </w:rPr>
-      </w:pPr>
-      <w:r>
-        <w:rPr>
-          <w:lang w:val="en-US"/>
-        </w:rPr>
-        <w:t xml:space="preserve">while: 'while' '('VARIAVEL')' 'do' expression+ </w:t>
-      </w:r>
-      <w:proofErr w:type="gramStart"/>
-      <w:r>
-        <w:rPr>
-          <w:lang w:val="en-US"/>
-        </w:rPr>
-        <w:t>TERMINATOR;</w:t>
-      </w:r>
-      <w:proofErr w:type="gramEnd"/>
-    </w:p>
-    <w:p>
-      <w:pPr>
-        <w:ind w:left="708"/>
-        <w:jc w:val="both"/>
-      </w:pPr>
-      <w:r>
-        <w:t xml:space="preserve">BRANCO: [ \t\r\n]+ -&gt; </w:t>
-      </w:r>
-      <w:proofErr w:type="spellStart"/>
-      <w:r>
-        <w:t>skip</w:t>
-      </w:r>
-      <w:proofErr w:type="spellEnd"/>
-      <w:r>
-        <w:t>;</w:t>
-      </w:r>
-    </w:p>
-    <w:p>
-      <w:pPr>
-        <w:ind w:left="708"/>
-        <w:jc w:val="both"/>
-      </w:pPr>
-      <w:r>
-        <w:t>LITERAL: '0' | [1-9][0-9]*;</w:t>
-      </w:r>
-    </w:p>
-    <w:p>
-      <w:pPr>
-        <w:ind w:left="708"/>
-        <w:jc w:val="both"/>
-      </w:pPr>
-      <w:r>
-        <w:t>VARIAVEL: [</w:t>
-      </w:r>
-      <w:proofErr w:type="spellStart"/>
-      <w:r>
-        <w:t>a-z</w:t>
-      </w:r>
-      <w:proofErr w:type="spellEnd"/>
-      <w:r>
-        <w:t>][</w:t>
-      </w:r>
-      <w:proofErr w:type="spellStart"/>
-      <w:r>
-        <w:t>a-z</w:t>
-      </w:r>
-      <w:proofErr w:type="spellEnd"/>
-      <w:r>
         <w:t>_]*;</w:t>
       </w:r>
     </w:p>
     <w:p>
       <w:pPr>
         <w:ind w:left="708"/>
-        <w:jc w:val="both"/>
-      </w:pPr>
-      <w:r>
+      </w:pPr>
+      <w:r>
+        <w:t>/* Definição do final de cada comando */</w:t>
+      </w:r>
+    </w:p>
+    <w:p>
+      <w:pPr>
+        <w:ind w:left="708"/>
+      </w:pPr>
+      <w:r>
+        <w:rPr>
+          <w:lang w:val="en-US"/>
+        </w:rPr>
         <w:t>TERMINATOR: ';';</w:t>
       </w:r>
-    </w:p>
-    <w:p>
-      <w:r>
-        <w:br w:type="page"/>
-      </w:r>
-    </w:p>
-    <w:p>
-      <w:pPr>
-        <w:ind w:left="708"/>
-        <w:jc w:val="both"/>
-        <w:rPr>
-          <w:b/>
-          <w:bCs/>
-        </w:rPr>
-      </w:pPr>
-      <w:r>
-        <w:rPr>
-          <w:b/>
-          <w:bCs/>
-        </w:rPr>
-        <w:lastRenderedPageBreak/>
-        <w:t>Código de teste:</w:t>
-      </w:r>
-    </w:p>
-    <w:p>
-      <w:pPr>
-        <w:ind w:left="708"/>
-        <w:jc w:val="both"/>
-        <w:rPr>
-          <w:b/>
-          <w:bCs/>
-        </w:rPr>
-      </w:pPr>
-    </w:p>
-    <w:p>
-      <w:pPr>
-        <w:ind w:left="708"/>
-        <w:jc w:val="both"/>
-        <w:rPr>
-          <w:lang w:val="en-US"/>
-        </w:rPr>
-      </w:pPr>
-      <w:r>
-        <w:rPr>
-          <w:lang w:val="en-US"/>
-        </w:rPr>
-        <w:t>progr exemplo</w:t>
-      </w:r>
-    </w:p>
-    <w:p>
-      <w:pPr>
-        <w:ind w:left="708"/>
-        <w:jc w:val="both"/>
-        <w:rPr>
-          <w:lang w:val="en-US"/>
-        </w:rPr>
-      </w:pPr>
-      <w:r>
-        <w:rPr>
-          <w:lang w:val="en-US"/>
-        </w:rPr>
-        <w:t>begin</w:t>
-      </w:r>
-    </w:p>
-    <w:p>
-      <w:pPr>
-        <w:ind w:left="708"/>
-        <w:jc w:val="both"/>
-        <w:rPr>
-          <w:lang w:val="en-US"/>
-        </w:rPr>
-      </w:pPr>
-      <w:r>
-        <w:rPr>
-          <w:lang w:val="en-US"/>
-        </w:rPr>
-        <w:tab/>
-        <w:t xml:space="preserve">clear </w:t>
-      </w:r>
-      <w:proofErr w:type="gramStart"/>
-      <w:r>
-        <w:rPr>
-          <w:lang w:val="en-US"/>
-        </w:rPr>
-        <w:t>x;</w:t>
-      </w:r>
-      <w:proofErr w:type="gramEnd"/>
-    </w:p>
-    <w:p>
-      <w:pPr>
-        <w:ind w:left="708"/>
-        <w:jc w:val="both"/>
-        <w:rPr>
-          <w:lang w:val="en-US"/>
-        </w:rPr>
-      </w:pPr>
-      <w:r>
-        <w:rPr>
-          <w:lang w:val="en-US"/>
-        </w:rPr>
-        <w:tab/>
-        <w:t xml:space="preserve">move 100 to </w:t>
-      </w:r>
-      <w:proofErr w:type="gramStart"/>
-      <w:r>
-        <w:rPr>
-          <w:lang w:val="en-US"/>
-        </w:rPr>
-        <w:t>x;</w:t>
-      </w:r>
-      <w:proofErr w:type="gramEnd"/>
-    </w:p>
-    <w:p>
-      <w:pPr>
-        <w:ind w:left="708"/>
-        <w:jc w:val="both"/>
-        <w:rPr>
-          <w:lang w:val="en-US"/>
-        </w:rPr>
-      </w:pPr>
-      <w:r>
-        <w:rPr>
-          <w:lang w:val="en-US"/>
-        </w:rPr>
-        <w:tab/>
-        <w:t>if (x)</w:t>
-      </w:r>
-    </w:p>
-    <w:p>
-      <w:pPr>
-        <w:ind w:left="708"/>
-        <w:jc w:val="both"/>
-        <w:rPr>
-          <w:lang w:val="en-US"/>
-        </w:rPr>
-      </w:pPr>
-      <w:r>
-        <w:rPr>
-          <w:lang w:val="en-US"/>
-        </w:rPr>
-        <w:tab/>
-        <w:t>then</w:t>
-      </w:r>
-    </w:p>
-    <w:p>
-      <w:pPr>
-        <w:ind w:left="708"/>
-        <w:jc w:val="both"/>
-        <w:rPr>
-          <w:lang w:val="en-US"/>
-        </w:rPr>
-      </w:pPr>
-      <w:r>
-        <w:rPr>
-          <w:lang w:val="en-US"/>
-        </w:rPr>
-        <w:tab/>
-      </w:r>
-      <w:r>
-        <w:rPr>
-          <w:lang w:val="en-US"/>
-        </w:rPr>
-        <w:tab/>
-        <w:t>begin</w:t>
-      </w:r>
-    </w:p>
-    <w:p>
-      <w:pPr>
-        <w:ind w:left="708"/>
-        <w:jc w:val="both"/>
-        <w:rPr>
-          <w:lang w:val="en-US"/>
-        </w:rPr>
-      </w:pPr>
-      <w:r>
-        <w:rPr>
-          <w:lang w:val="en-US"/>
-        </w:rPr>
-        <w:tab/>
-      </w:r>
-      <w:r>
-        <w:rPr>
-          <w:lang w:val="en-US"/>
-        </w:rPr>
-        <w:tab/>
-      </w:r>
-      <w:r>
-        <w:rPr>
-          <w:lang w:val="en-US"/>
-        </w:rPr>
-        <w:tab/>
-        <w:t xml:space="preserve">decr </w:t>
-      </w:r>
-      <w:proofErr w:type="gramStart"/>
-      <w:r>
-        <w:rPr>
-          <w:lang w:val="en-US"/>
-        </w:rPr>
-        <w:t>x;</w:t>
-      </w:r>
-      <w:proofErr w:type="gramEnd"/>
-    </w:p>
-    <w:p>
-      <w:pPr>
-        <w:ind w:left="708"/>
-        <w:jc w:val="both"/>
-        <w:rPr>
-          <w:lang w:val="en-US"/>
-        </w:rPr>
-      </w:pPr>
-      <w:r>
-        <w:rPr>
-          <w:lang w:val="en-US"/>
-        </w:rPr>
-        <w:tab/>
-      </w:r>
-      <w:r>
-        <w:rPr>
-          <w:lang w:val="en-US"/>
-        </w:rPr>
-        <w:tab/>
-      </w:r>
-      <w:r>
-        <w:rPr>
-          <w:lang w:val="en-US"/>
-        </w:rPr>
-        <w:tab/>
-        <w:t xml:space="preserve">move 4 to </w:t>
-      </w:r>
-      <w:proofErr w:type="gramStart"/>
-      <w:r>
-        <w:rPr>
-          <w:lang w:val="en-US"/>
-        </w:rPr>
-        <w:t>y;</w:t>
-      </w:r>
-      <w:proofErr w:type="gramEnd"/>
-    </w:p>
-    <w:p>
-      <w:pPr>
-        <w:ind w:left="708"/>
-        <w:jc w:val="both"/>
-        <w:rPr>
-          <w:lang w:val="en-US"/>
-        </w:rPr>
-      </w:pPr>
-      <w:r>
-        <w:rPr>
-          <w:lang w:val="en-US"/>
-        </w:rPr>
-        <w:tab/>
-      </w:r>
-      <w:r>
-        <w:rPr>
-          <w:lang w:val="en-US"/>
-        </w:rPr>
-        <w:tab/>
-        <w:t>end</w:t>
-      </w:r>
-    </w:p>
-    <w:p>
-      <w:pPr>
-        <w:ind w:left="708"/>
-        <w:jc w:val="both"/>
-        <w:rPr>
-          <w:lang w:val="en-US"/>
-        </w:rPr>
-      </w:pPr>
-      <w:r>
-        <w:rPr>
-          <w:lang w:val="en-US"/>
-        </w:rPr>
-        <w:tab/>
-        <w:t>else</w:t>
-      </w:r>
-    </w:p>
-    <w:p>
-      <w:pPr>
-        <w:ind w:left="708"/>
-        <w:jc w:val="both"/>
-        <w:rPr>
-          <w:lang w:val="en-US"/>
-        </w:rPr>
-      </w:pPr>
-      <w:r>
-        <w:rPr>
-          <w:lang w:val="en-US"/>
-        </w:rPr>
-        <w:tab/>
-      </w:r>
-      <w:r>
-        <w:rPr>
-          <w:lang w:val="en-US"/>
-        </w:rPr>
-        <w:tab/>
-        <w:t xml:space="preserve">incr </w:t>
-      </w:r>
-      <w:proofErr w:type="gramStart"/>
-      <w:r>
-        <w:rPr>
-          <w:lang w:val="en-US"/>
-        </w:rPr>
-        <w:t>x;</w:t>
-      </w:r>
-      <w:proofErr w:type="gramEnd"/>
-    </w:p>
-    <w:p>
-      <w:pPr>
-        <w:ind w:left="708"/>
-        <w:jc w:val="both"/>
-        <w:rPr>
-          <w:lang w:val="en-US"/>
-        </w:rPr>
-      </w:pPr>
-      <w:r>
-        <w:rPr>
-          <w:lang w:val="en-US"/>
-        </w:rPr>
-        <w:tab/>
-        <w:t>;</w:t>
-      </w:r>
-    </w:p>
-    <w:p>
-      <w:pPr>
-        <w:ind w:left="708"/>
-        <w:jc w:val="both"/>
-        <w:rPr>
-          <w:lang w:val="en-US"/>
-        </w:rPr>
-      </w:pPr>
-      <w:r>
-        <w:rPr>
-          <w:lang w:val="en-US"/>
-        </w:rPr>
-        <w:tab/>
-        <w:t xml:space="preserve">while (y) do decr </w:t>
-      </w:r>
-      <w:proofErr w:type="gramStart"/>
-      <w:r>
-        <w:rPr>
-          <w:lang w:val="en-US"/>
-        </w:rPr>
-        <w:t>y;;</w:t>
-      </w:r>
-      <w:proofErr w:type="gramEnd"/>
-    </w:p>
-    <w:p>
-      <w:pPr>
-        <w:ind w:left="708"/>
-        <w:jc w:val="both"/>
-      </w:pPr>
-      <w:proofErr w:type="spellStart"/>
-      <w:r>
-        <w:t>end</w:t>
-      </w:r>
-      <w:proofErr w:type="spellEnd"/>
     </w:p>
     <w:sectPr>
       <w:headerReference w:type="default" r:id="rId13"/>
@@ -3107,55 +3120,35 @@
 
 <file path=customXml/item1.xml><?xml version="1.0" encoding="utf-8"?>
 <?mso-contentType ?>
-<spe:Receivers xmlns:spe="http://schemas.microsoft.com/sharepoint/events">
-  <Receiver>
-    <Name>Document ID Generator</Name>
-    <Synchronization>Synchronous</Synchronization>
-    <Type>10001</Type>
-    <SequenceNumber>1000</SequenceNumber>
-    <Url/>
-    <Assembly>Microsoft.Office.DocumentManagement, Version=16.0.0.0, Culture=neutral, PublicKeyToken=71e9bce111e9429c</Assembly>
-    <Class>Microsoft.Office.DocumentManagement.Internal.DocIdHandler</Class>
-    <Data/>
-    <Filter/>
-  </Receiver>
-  <Receiver>
-    <Name>Document ID Generator</Name>
-    <Synchronization>Synchronous</Synchronization>
-    <Type>10002</Type>
-    <SequenceNumber>1001</SequenceNumber>
-    <Url/>
-    <Assembly>Microsoft.Office.DocumentManagement, Version=16.0.0.0, Culture=neutral, PublicKeyToken=71e9bce111e9429c</Assembly>
-    <Class>Microsoft.Office.DocumentManagement.Internal.DocIdHandler</Class>
-    <Data/>
-    <Filter/>
-  </Receiver>
-  <Receiver>
-    <Name>Document ID Generator</Name>
-    <Synchronization>Synchronous</Synchronization>
-    <Type>10004</Type>
-    <SequenceNumber>1002</SequenceNumber>
-    <Url/>
-    <Assembly>Microsoft.Office.DocumentManagement, Version=16.0.0.0, Culture=neutral, PublicKeyToken=71e9bce111e9429c</Assembly>
-    <Class>Microsoft.Office.DocumentManagement.Internal.DocIdHandler</Class>
-    <Data/>
-    <Filter/>
-  </Receiver>
-  <Receiver>
-    <Name>Document ID Generator</Name>
-    <Synchronization>Synchronous</Synchronization>
-    <Type>10006</Type>
-    <SequenceNumber>1003</SequenceNumber>
-    <Url/>
-    <Assembly>Microsoft.Office.DocumentManagement, Version=16.0.0.0, Culture=neutral, PublicKeyToken=71e9bce111e9429c</Assembly>
-    <Class>Microsoft.Office.DocumentManagement.Internal.DocIdHandler</Class>
-    <Data/>
-    <Filter/>
-  </Receiver>
-</spe:Receivers>
+<FormTemplates xmlns="http://schemas.microsoft.com/sharepoint/v3/contenttype/forms">
+  <Display>DocumentLibraryForm</Display>
+  <Edit>DocumentLibraryForm</Edit>
+  <New>DocumentLibraryForm</New>
+</FormTemplates>
 </file>
 
 <file path=customXml/item2.xml><?xml version="1.0" encoding="utf-8"?>
+<p:properties xmlns:p="http://schemas.microsoft.com/office/2006/metadata/properties" xmlns:xsi="http://www.w3.org/2001/XMLSchema-instance" xmlns:pc="http://schemas.microsoft.com/office/infopath/2007/PartnerControls">
+  <documentManagement>
+    <SharedWithUsers xmlns="88be1e05-7740-483e-94f4-d09f2e0b91a1">
+      <UserInfo>
+        <DisplayName/>
+        <AccountId xsi:nil="true"/>
+        <AccountType/>
+      </UserInfo>
+    </SharedWithUsers>
+    <MediaLengthInSeconds xmlns="62031e55-de92-4f80-968b-90eeebbd82b7" xsi:nil="true"/>
+    <_dlc_DocId xmlns="88be1e05-7740-483e-94f4-d09f2e0b91a1">2EJWAP6SX7Z5-1258549263-497238</_dlc_DocId>
+    <_dlc_DocIdUrl xmlns="88be1e05-7740-483e-94f4-d09f2e0b91a1">
+      <Url>https://brpucrs.sharepoint.com/sites/PROGRAD_Geral/_layouts/15/DocIdRedir.aspx?ID=2EJWAP6SX7Z5-1258549263-497238</Url>
+      <Description>2EJWAP6SX7Z5-1258549263-497238</Description>
+    </_dlc_DocIdUrl>
+    <TaxCatchAll xmlns="88be1e05-7740-483e-94f4-d09f2e0b91a1" xsi:nil="true"/>
+  </documentManagement>
+</p:properties>
+</file>
+
+<file path=customXml/item3.xml><?xml version="1.0" encoding="utf-8"?>
 <ct:contentTypeSchema xmlns:ct="http://schemas.microsoft.com/office/2006/metadata/contentType" xmlns:ma="http://schemas.microsoft.com/office/2006/metadata/properties/metaAttributes" ct:_="" ma:_="" ma:contentTypeName="Documento" ma:contentTypeID="0x0101003B5A30157DE5234CA50E91A9C970476E" ma:contentTypeVersion="16" ma:contentTypeDescription="Crie um novo documento." ma:contentTypeScope="" ma:versionID="5d7a5823a0ed744757457cf3d60e247f">
   <xsd:schema xmlns:xsd="http://www.w3.org/2001/XMLSchema" xmlns:xs="http://www.w3.org/2001/XMLSchema" xmlns:p="http://schemas.microsoft.com/office/2006/metadata/properties" xmlns:ns2="88be1e05-7740-483e-94f4-d09f2e0b91a1" xmlns:ns3="62031e55-de92-4f80-968b-90eeebbd82b7" targetNamespace="http://schemas.microsoft.com/office/2006/metadata/properties" ma:root="true" ma:fieldsID="dd1306acc0ce1504d0396f2e1d713819" ns2:_="" ns3:_="">
     <xsd:import namespace="88be1e05-7740-483e-94f4-d09f2e0b91a1"/>
@@ -3415,45 +3408,76 @@
 </ct:contentTypeSchema>
 </file>
 
-<file path=customXml/item3.xml><?xml version="1.0" encoding="utf-8"?>
-<p:properties xmlns:p="http://schemas.microsoft.com/office/2006/metadata/properties" xmlns:xsi="http://www.w3.org/2001/XMLSchema-instance" xmlns:pc="http://schemas.microsoft.com/office/infopath/2007/PartnerControls">
-  <documentManagement>
-    <SharedWithUsers xmlns="88be1e05-7740-483e-94f4-d09f2e0b91a1">
-      <UserInfo>
-        <DisplayName/>
-        <AccountId xsi:nil="true"/>
-        <AccountType/>
-      </UserInfo>
-    </SharedWithUsers>
-    <MediaLengthInSeconds xmlns="62031e55-de92-4f80-968b-90eeebbd82b7" xsi:nil="true"/>
-    <_dlc_DocId xmlns="88be1e05-7740-483e-94f4-d09f2e0b91a1">2EJWAP6SX7Z5-1258549263-497238</_dlc_DocId>
-    <_dlc_DocIdUrl xmlns="88be1e05-7740-483e-94f4-d09f2e0b91a1">
-      <Url>https://brpucrs.sharepoint.com/sites/PROGRAD_Geral/_layouts/15/DocIdRedir.aspx?ID=2EJWAP6SX7Z5-1258549263-497238</Url>
-      <Description>2EJWAP6SX7Z5-1258549263-497238</Description>
-    </_dlc_DocIdUrl>
-    <TaxCatchAll xmlns="88be1e05-7740-483e-94f4-d09f2e0b91a1" xsi:nil="true"/>
-  </documentManagement>
-</p:properties>
-</file>
-
 <file path=customXml/item4.xml><?xml version="1.0" encoding="utf-8"?>
 <?mso-contentType ?>
-<FormTemplates xmlns="http://schemas.microsoft.com/sharepoint/v3/contenttype/forms">
-  <Display>DocumentLibraryForm</Display>
-  <Edit>DocumentLibraryForm</Edit>
-  <New>DocumentLibraryForm</New>
-</FormTemplates>
+<spe:Receivers xmlns:spe="http://schemas.microsoft.com/sharepoint/events">
+  <Receiver>
+    <Name>Document ID Generator</Name>
+    <Synchronization>Synchronous</Synchronization>
+    <Type>10001</Type>
+    <SequenceNumber>1000</SequenceNumber>
+    <Url/>
+    <Assembly>Microsoft.Office.DocumentManagement, Version=16.0.0.0, Culture=neutral, PublicKeyToken=71e9bce111e9429c</Assembly>
+    <Class>Microsoft.Office.DocumentManagement.Internal.DocIdHandler</Class>
+    <Data/>
+    <Filter/>
+  </Receiver>
+  <Receiver>
+    <Name>Document ID Generator</Name>
+    <Synchronization>Synchronous</Synchronization>
+    <Type>10002</Type>
+    <SequenceNumber>1001</SequenceNumber>
+    <Url/>
+    <Assembly>Microsoft.Office.DocumentManagement, Version=16.0.0.0, Culture=neutral, PublicKeyToken=71e9bce111e9429c</Assembly>
+    <Class>Microsoft.Office.DocumentManagement.Internal.DocIdHandler</Class>
+    <Data/>
+    <Filter/>
+  </Receiver>
+  <Receiver>
+    <Name>Document ID Generator</Name>
+    <Synchronization>Synchronous</Synchronization>
+    <Type>10004</Type>
+    <SequenceNumber>1002</SequenceNumber>
+    <Url/>
+    <Assembly>Microsoft.Office.DocumentManagement, Version=16.0.0.0, Culture=neutral, PublicKeyToken=71e9bce111e9429c</Assembly>
+    <Class>Microsoft.Office.DocumentManagement.Internal.DocIdHandler</Class>
+    <Data/>
+    <Filter/>
+  </Receiver>
+  <Receiver>
+    <Name>Document ID Generator</Name>
+    <Synchronization>Synchronous</Synchronization>
+    <Type>10006</Type>
+    <SequenceNumber>1003</SequenceNumber>
+    <Url/>
+    <Assembly>Microsoft.Office.DocumentManagement, Version=16.0.0.0, Culture=neutral, PublicKeyToken=71e9bce111e9429c</Assembly>
+    <Class>Microsoft.Office.DocumentManagement.Internal.DocIdHandler</Class>
+    <Data/>
+    <Filter/>
+  </Receiver>
+</spe:Receivers>
 </file>
 
 <file path=customXml/itemProps1.xml><?xml version="1.0" encoding="utf-8"?>
-<ds:datastoreItem xmlns:ds="http://schemas.openxmlformats.org/officeDocument/2006/customXml" ds:itemID="{C644DF06-9DE9-4372-8BB0-18F69B51B2D5}">
+<ds:datastoreItem xmlns:ds="http://schemas.openxmlformats.org/officeDocument/2006/customXml" ds:itemID="{34FD68ED-E13B-4885-BD72-DF5C867009EF}">
   <ds:schemaRefs>
-    <ds:schemaRef ds:uri="http://schemas.microsoft.com/sharepoint/events"/>
+    <ds:schemaRef ds:uri="http://schemas.microsoft.com/sharepoint/v3/contenttype/forms"/>
   </ds:schemaRefs>
 </ds:datastoreItem>
 </file>
 
 <file path=customXml/itemProps2.xml><?xml version="1.0" encoding="utf-8"?>
+<ds:datastoreItem xmlns:ds="http://schemas.openxmlformats.org/officeDocument/2006/customXml" ds:itemID="{4E445137-2149-494B-88E2-F4E9868ACC7B}">
+  <ds:schemaRefs>
+    <ds:schemaRef ds:uri="http://schemas.microsoft.com/office/2006/metadata/properties"/>
+    <ds:schemaRef ds:uri="http://schemas.microsoft.com/office/infopath/2007/PartnerControls"/>
+    <ds:schemaRef ds:uri="88be1e05-7740-483e-94f4-d09f2e0b91a1"/>
+    <ds:schemaRef ds:uri="62031e55-de92-4f80-968b-90eeebbd82b7"/>
+  </ds:schemaRefs>
+</ds:datastoreItem>
+</file>
+
+<file path=customXml/itemProps3.xml><?xml version="1.0" encoding="utf-8"?>
 <ds:datastoreItem xmlns:ds="http://schemas.openxmlformats.org/officeDocument/2006/customXml" ds:itemID="{0AA2DDAC-35A9-4610-BA2B-483AA01D88C7}">
   <ds:schemaRefs>
     <ds:schemaRef ds:uri="http://schemas.microsoft.com/office/2006/metadata/contentType"/>
@@ -3472,21 +3496,10 @@
 </ds:datastoreItem>
 </file>
 
-<file path=customXml/itemProps3.xml><?xml version="1.0" encoding="utf-8"?>
-<ds:datastoreItem xmlns:ds="http://schemas.openxmlformats.org/officeDocument/2006/customXml" ds:itemID="{4E445137-2149-494B-88E2-F4E9868ACC7B}">
+<file path=customXml/itemProps4.xml><?xml version="1.0" encoding="utf-8"?>
+<ds:datastoreItem xmlns:ds="http://schemas.openxmlformats.org/officeDocument/2006/customXml" ds:itemID="{C644DF06-9DE9-4372-8BB0-18F69B51B2D5}">
   <ds:schemaRefs>
-    <ds:schemaRef ds:uri="http://schemas.microsoft.com/office/2006/metadata/properties"/>
-    <ds:schemaRef ds:uri="http://schemas.microsoft.com/office/infopath/2007/PartnerControls"/>
-    <ds:schemaRef ds:uri="88be1e05-7740-483e-94f4-d09f2e0b91a1"/>
-    <ds:schemaRef ds:uri="62031e55-de92-4f80-968b-90eeebbd82b7"/>
-  </ds:schemaRefs>
-</ds:datastoreItem>
-</file>
-
-<file path=customXml/itemProps4.xml><?xml version="1.0" encoding="utf-8"?>
-<ds:datastoreItem xmlns:ds="http://schemas.openxmlformats.org/officeDocument/2006/customXml" ds:itemID="{34FD68ED-E13B-4885-BD72-DF5C867009EF}">
-  <ds:schemaRefs>
-    <ds:schemaRef ds:uri="http://schemas.microsoft.com/sharepoint/v3/contenttype/forms"/>
+    <ds:schemaRef ds:uri="http://schemas.microsoft.com/sharepoint/events"/>
   </ds:schemaRefs>
 </ds:datastoreItem>
 </file>